--- a/paper/Utkast.docx
+++ b/paper/Utkast.docx
@@ -4,165 +4,86 @@
   <w:body>
     <w:p>
       <w:pPr>
-        <w:pStyle w:val="Normalwebb"/>
-        <w:spacing w:before="0" w:beforeAutospacing="0" w:after="0" w:afterAutospacing="0"/>
-        <w:rPr>
-          <w:rFonts w:ascii="Calibri" w:hAnsi="Calibri" w:cs="Calibri"/>
-          <w:sz w:val="22"/>
-          <w:szCs w:val="22"/>
+        <w:spacing w:before="2400" w:after="0" w:line="480" w:lineRule="auto"/>
+        <w:contextualSpacing/>
+        <w:jc w:val="center"/>
+        <w:rPr>
+          <w:rFonts w:eastAsia="SimHei" w:cs="Times New Roman"/>
+          <w:color w:val="000000"/>
+          <w:szCs w:val="24"/>
+          <w:lang w:eastAsia="ja-JP"/>
         </w:rPr>
       </w:pPr>
+      <w:r>
+        <w:rPr>
+          <w:rFonts w:eastAsia="SimHei" w:cs="Times New Roman"/>
+          <w:color w:val="000000"/>
+          <w:szCs w:val="24"/>
+          <w:lang w:eastAsia="ja-JP"/>
+        </w:rPr>
+        <w:t xml:space="preserve">Generating </w:t>
+      </w:r>
+      <w:bookmarkStart w:id="0" w:name="_GoBack"/>
+      <w:bookmarkEnd w:id="0"/>
+      <w:r>
+        <w:rPr>
+          <w:rFonts w:eastAsia="SimHei" w:cs="Times New Roman"/>
+          <w:color w:val="000000"/>
+          <w:szCs w:val="24"/>
+          <w:lang w:eastAsia="ja-JP"/>
+        </w:rPr>
+        <w:t xml:space="preserve">titles </w:t>
+      </w:r>
+      <w:r>
+        <w:rPr>
+          <w:rFonts w:eastAsia="SimHei" w:cs="Times New Roman"/>
+          <w:color w:val="000000"/>
+          <w:szCs w:val="24"/>
+          <w:lang w:eastAsia="ja-JP"/>
+        </w:rPr>
+        <w:t>from movie posters</w:t>
+      </w:r>
     </w:p>
     <w:p>
       <w:pPr>
-        <w:rPr>
-          <w:b/>
+        <w:spacing w:after="0" w:line="480" w:lineRule="auto"/>
+        <w:jc w:val="center"/>
+        <w:rPr>
+          <w:rFonts w:eastAsia="SimSun" w:cs="Times New Roman"/>
+          <w:color w:val="000000"/>
+          <w:szCs w:val="24"/>
+          <w:lang w:eastAsia="ja-JP"/>
         </w:rPr>
       </w:pPr>
       <w:r>
         <w:rPr>
-          <w:b/>
-        </w:rPr>
-        <w:t>Introduction</w:t>
-      </w:r>
-    </w:p>
-    <w:p>
-      <w:r>
-        <w:t xml:space="preserve">In recent years, the field of natural language processing (NLP) has seen an </w:t>
-      </w:r>
-      <w:r>
-        <w:t xml:space="preserve">increased interest in </w:t>
-      </w:r>
-      <w:r>
-        <w:t xml:space="preserve">problems that require a combination of linguistic and visual information, such as understanding images and analysing and generating text. </w:t>
-      </w:r>
-      <w:r>
-        <w:t xml:space="preserve">For example, the task of </w:t>
-      </w:r>
-      <w:r>
-        <w:t>automatic image description</w:t>
-      </w:r>
-      <w:r>
-        <w:t xml:space="preserve"> involves analysing</w:t>
-      </w:r>
-      <w:r>
-        <w:t xml:space="preserve"> its visual content</w:t>
-      </w:r>
-      <w:r>
-        <w:t xml:space="preserve"> of an image </w:t>
-      </w:r>
-      <w:r>
-        <w:t>and generating</w:t>
-      </w:r>
-      <w:r>
-        <w:t xml:space="preserve"> a</w:t>
-      </w:r>
-      <w:r>
-        <w:t xml:space="preserve"> textual description that verbalizes the most </w:t>
-      </w:r>
-      <w:r>
-        <w:t>relevant</w:t>
-      </w:r>
-      <w:r>
-        <w:t xml:space="preserve"> </w:t>
-      </w:r>
-      <w:r>
-        <w:t>features</w:t>
-      </w:r>
-      <w:r>
-        <w:t xml:space="preserve"> of the</w:t>
-      </w:r>
-      <w:r>
-        <w:t xml:space="preserve"> </w:t>
-      </w:r>
-      <w:r>
-        <w:t>image.</w:t>
-      </w:r>
-      <w:r>
-        <w:t xml:space="preserve"> </w:t>
-      </w:r>
-      <w:r>
-        <w:t>(ref)</w:t>
-      </w:r>
-      <w:r>
-        <w:t xml:space="preserve"> </w:t>
-      </w:r>
-      <w:r>
-        <w:rPr>
-          <w:rFonts w:eastAsia="Times New Roman"/>
-        </w:rPr>
-        <w:t xml:space="preserve">This project investigates the possibility of creating a language model that generates interesting movie titles from posters, similar to how an image captioning model generates </w:t>
-      </w:r>
-      <w:r>
-        <w:rPr>
-          <w:rFonts w:eastAsia="Times New Roman"/>
-        </w:rPr>
-        <w:t>textual description from an image</w:t>
-      </w:r>
-      <w:r>
-        <w:rPr>
-          <w:rFonts w:eastAsia="Times New Roman"/>
-        </w:rPr>
-        <w:t>.</w:t>
+          <w:rFonts w:eastAsia="SimSun" w:cs="Times New Roman"/>
+          <w:color w:val="000000"/>
+          <w:szCs w:val="24"/>
+          <w:lang w:eastAsia="ja-JP"/>
+        </w:rPr>
+        <w:t>Elin Hagman</w:t>
       </w:r>
     </w:p>
     <w:p>
       <w:pPr>
-        <w:rPr>
-          <w:b/>
+        <w:spacing w:after="0" w:line="480" w:lineRule="auto"/>
+        <w:jc w:val="center"/>
+        <w:rPr>
+          <w:rFonts w:eastAsia="SimSun" w:cs="Times New Roman"/>
+          <w:color w:val="000000"/>
+          <w:szCs w:val="24"/>
+          <w:lang w:eastAsia="ja-JP"/>
         </w:rPr>
       </w:pPr>
       <w:r>
         <w:rPr>
-          <w:b/>
-        </w:rPr>
-        <w:t>Related work</w:t>
-      </w:r>
-      <w:r>
-        <w:rPr>
-          <w:b/>
-        </w:rPr>
-        <w:t xml:space="preserve"> (?)</w:t>
-      </w:r>
-    </w:p>
-    <w:p>
-      <w:r>
-        <w:t xml:space="preserve">Janelle Shane </w:t>
-      </w:r>
-      <w:r>
-        <w:t xml:space="preserve">created a character-level language model using </w:t>
-      </w:r>
-      <w:r>
-        <w:t>a multi-layer Recurrent Neural Network to generate story titles from plot summaries</w:t>
-      </w:r>
-      <w:r>
-        <w:t xml:space="preserve"> (ref)</w:t>
-      </w:r>
-      <w:r>
-        <w:t xml:space="preserve">. The dataset used was the </w:t>
-      </w:r>
-      <w:proofErr w:type="spellStart"/>
-      <w:r>
-        <w:t>WikiPlots</w:t>
-      </w:r>
-      <w:proofErr w:type="spellEnd"/>
-      <w:r>
-        <w:t xml:space="preserve"> corpus which has a collection of 112,936 story plots extracted from English language Wikipedia</w:t>
-      </w:r>
-      <w:r>
-        <w:t xml:space="preserve"> (ref).</w:t>
-      </w:r>
-      <w:r>
-        <w:t xml:space="preserve"> The dataset </w:t>
-      </w:r>
-      <w:r>
-        <w:t xml:space="preserve">searches </w:t>
-      </w:r>
-      <w:r>
-        <w:t xml:space="preserve">language article that contains a sub-header with words like "plot" or "plot summary" and thus includes summaries from movies, books, tv episodes, video games, etc.  The model consistently came up with titles that were both varied and plausible, like "Pirates: A Fight Dance Story", "Cannibal Spy II" and "Conan the Pirate" </w:t>
-      </w:r>
-      <w:r>
-        <w:t>(ref)</w:t>
+          <w:rFonts w:eastAsia="SimSun" w:cs="Times New Roman"/>
+          <w:color w:val="000000"/>
+          <w:szCs w:val="24"/>
+          <w:lang w:eastAsia="ja-JP"/>
+        </w:rPr>
+        <w:t>Department of Philosophy, Linguistics and Theory of Science</w:t>
       </w:r>
     </w:p>
     <w:p>
@@ -171,113 +92,429 @@
           <w:b/>
         </w:rPr>
       </w:pPr>
+      <w:r>
+        <w:rPr>
+          <w:b/>
+        </w:rPr>
+        <w:br w:type="page"/>
+      </w:r>
     </w:p>
     <w:p>
       <w:pPr>
+        <w:jc w:val="center"/>
         <w:rPr>
           <w:b/>
+          <w:bCs/>
         </w:rPr>
       </w:pPr>
       <w:r>
         <w:rPr>
           <w:b/>
-        </w:rPr>
-        <w:t>Dataset</w:t>
+          <w:bCs/>
+        </w:rPr>
+        <w:lastRenderedPageBreak/>
+        <w:t>Abstract</w:t>
       </w:r>
     </w:p>
     <w:p>
       <w:r>
-        <w:t>The data used</w:t>
-      </w:r>
-      <w:r>
-        <w:t xml:space="preserve"> in the </w:t>
-      </w:r>
-      <w:r>
-        <w:t>project</w:t>
-      </w:r>
-      <w:r>
-        <w:t xml:space="preserve"> comes from the Movie Genre from its Poster dataset</w:t>
-      </w:r>
-      <w:r>
-        <w:t xml:space="preserve"> (2018), available at Kaggle (ref)</w:t>
-      </w:r>
-      <w:r>
-        <w:t xml:space="preserve">. </w:t>
-      </w:r>
-      <w:r>
-        <w:t>T</w:t>
-      </w:r>
-      <w:r>
-        <w:t xml:space="preserve">he dataset contains 40108 items in total, </w:t>
-      </w:r>
-      <w:r>
-        <w:t>including</w:t>
-      </w:r>
-      <w:r>
-        <w:t xml:space="preserve"> </w:t>
-      </w:r>
-      <w:r>
-        <w:t xml:space="preserve">IMDB Id, IMDB Link, Title, IMDB Score, Genre and link to download </w:t>
-      </w:r>
-      <w:r>
-        <w:t xml:space="preserve">the </w:t>
-      </w:r>
-      <w:r>
-        <w:t>movie posters</w:t>
-      </w:r>
-      <w:r>
-        <w:t>, obtained from the IMDB website</w:t>
-      </w:r>
-      <w:r>
-        <w:t>. Each Movie poster can belong to at least one genre and can have at most 3 genre labels assigned to it.</w:t>
-      </w:r>
-      <w:r>
-        <w:t xml:space="preserve"> </w:t>
+        <w:t>Automatic image description makes it possible to generate textual descriptions from images. Generating a textual description from an image is a challenging artificial intelligence problem, but recently deep learning methods have achieved good results in this task. This project’s approach is inspired by this problem and the goal is to implement a language model that can generate movie titles from poster images.</w:t>
       </w:r>
     </w:p>
     <w:p>
-      <w:r>
-        <w:t xml:space="preserve">For the first part of this project, </w:t>
-      </w:r>
-      <w:r>
-        <w:t>pre-trained sub word embeddings</w:t>
-      </w:r>
-      <w:r>
-        <w:t xml:space="preserve"> were used</w:t>
-      </w:r>
-      <w:r>
-        <w:t xml:space="preserve"> to </w:t>
-      </w:r>
-      <w:r>
-        <w:t>create</w:t>
-      </w:r>
-      <w:r>
-        <w:t xml:space="preserve"> vector representations from the movie titles. The embeddings were generated using BPEmb: Tokenization-free Pre-trained </w:t>
-      </w:r>
-      <w:proofErr w:type="spellStart"/>
-      <w:r>
-        <w:t>Subword</w:t>
-      </w:r>
-      <w:proofErr w:type="spellEnd"/>
-      <w:r>
-        <w:t xml:space="preserve"> Embeddings in 275 Languages. The embeddings </w:t>
-      </w:r>
-      <w:r>
-        <w:t>are</w:t>
-      </w:r>
-      <w:r>
-        <w:t xml:space="preserve"> a collection of pre-trained </w:t>
-      </w:r>
-      <w:proofErr w:type="spellStart"/>
-      <w:r>
-        <w:t>subword</w:t>
-      </w:r>
-      <w:proofErr w:type="spellEnd"/>
-      <w:r>
-        <w:t xml:space="preserve"> embeddings based on Byte-Pair Encoding (BPE) that are trained on Wikipedia articles. (reference)</w:t>
+      <w:pPr>
+        <w:jc w:val="center"/>
+        <w:rPr>
+          <w:b/>
+          <w:bCs/>
+        </w:rPr>
+      </w:pPr>
+      <w:r>
+        <w:rPr>
+          <w:b/>
+          <w:bCs/>
+        </w:rPr>
+        <w:t>Introduction</w:t>
       </w:r>
     </w:p>
     <w:p>
+      <w:pPr>
+        <w:rPr>
+          <w:b/>
+        </w:rPr>
+      </w:pPr>
+      <w:r>
+        <w:t xml:space="preserve">In recent years, the field of natural language processing has seen an </w:t>
+      </w:r>
+      <w:r>
+        <w:t xml:space="preserve">increased interest in </w:t>
+      </w:r>
+      <w:r>
+        <w:t xml:space="preserve">problems that require a combination of linguistic and visual information, such as understanding images and analysing and generating text. </w:t>
+      </w:r>
+      <w:r>
+        <w:t xml:space="preserve">For example, the task of automatic image description involves analysing </w:t>
+      </w:r>
+      <w:r>
+        <w:t>the</w:t>
+      </w:r>
+      <w:r>
+        <w:t xml:space="preserve"> visual content of an image and generating a textual description that verbalizes the most relevant features of the image. </w:t>
+      </w:r>
+      <w:sdt>
+        <w:sdtPr>
+          <w:rPr>
+            <w:b/>
+          </w:rPr>
+          <w:id w:val="-1166018352"/>
+          <w:citation/>
+        </w:sdtPr>
+        <w:sdtContent>
+          <w:r>
+            <w:rPr>
+              <w:b/>
+            </w:rPr>
+            <w:fldChar w:fldCharType="begin"/>
+          </w:r>
+          <w:r>
+            <w:rPr>
+              <w:b/>
+            </w:rPr>
+            <w:instrText xml:space="preserve">CITATION Ber16 \l 2057 </w:instrText>
+          </w:r>
+          <w:r>
+            <w:rPr>
+              <w:b/>
+            </w:rPr>
+            <w:fldChar w:fldCharType="separate"/>
+          </w:r>
+          <w:r>
+            <w:rPr>
+              <w:noProof/>
+            </w:rPr>
+            <w:t>(Bernardi, et al., 2016)</w:t>
+          </w:r>
+          <w:r>
+            <w:rPr>
+              <w:b/>
+            </w:rPr>
+            <w:fldChar w:fldCharType="end"/>
+          </w:r>
+        </w:sdtContent>
+      </w:sdt>
+      <w:r>
+        <w:rPr>
+          <w:b/>
+        </w:rPr>
+        <w:t xml:space="preserve"> </w:t>
+      </w:r>
+      <w:r>
+        <w:rPr>
+          <w:rFonts w:eastAsia="Times New Roman"/>
+        </w:rPr>
+        <w:t xml:space="preserve">This project investigates the possibility of creating a language model that </w:t>
+      </w:r>
+      <w:r>
+        <w:rPr>
+          <w:rFonts w:eastAsia="Times New Roman"/>
+        </w:rPr>
+        <w:t>could generate</w:t>
+      </w:r>
+      <w:r>
+        <w:rPr>
+          <w:rFonts w:eastAsia="Times New Roman"/>
+        </w:rPr>
+        <w:t xml:space="preserve"> interesting movie titles from posters, similar to how an image captioning model generates </w:t>
+      </w:r>
+      <w:r>
+        <w:rPr>
+          <w:rFonts w:eastAsia="Times New Roman"/>
+        </w:rPr>
+        <w:t>textual description from an image</w:t>
+      </w:r>
+      <w:r>
+        <w:rPr>
+          <w:rFonts w:eastAsia="Times New Roman"/>
+        </w:rPr>
+        <w:t>.</w:t>
+      </w:r>
+    </w:p>
+    <w:p>
+      <w:pPr>
+        <w:jc w:val="center"/>
+        <w:rPr>
+          <w:b/>
+          <w:bCs/>
+        </w:rPr>
+      </w:pPr>
+      <w:r>
+        <w:rPr>
+          <w:b/>
+          <w:bCs/>
+        </w:rPr>
+        <w:t>Related work</w:t>
+      </w:r>
+    </w:p>
+    <w:p>
+      <w:r>
+        <w:t xml:space="preserve">Janelle Shane </w:t>
+      </w:r>
+      <w:r>
+        <w:t xml:space="preserve">created a character-level language model using </w:t>
+      </w:r>
+      <w:r>
+        <w:t>a multi-layer Recurrent Neural Network to generate story titles from plot summaries</w:t>
+      </w:r>
+      <w:r>
+        <w:t xml:space="preserve"> </w:t>
+      </w:r>
+      <w:sdt>
+        <w:sdtPr>
+          <w:id w:val="1108552490"/>
+          <w:citation/>
+        </w:sdtPr>
+        <w:sdtContent>
+          <w:r>
+            <w:fldChar w:fldCharType="begin"/>
+          </w:r>
+          <w:r>
+            <w:instrText xml:space="preserve"> CITATION Sto18 \l 2057 </w:instrText>
+          </w:r>
+          <w:r>
+            <w:fldChar w:fldCharType="separate"/>
+          </w:r>
+          <w:r>
+            <w:rPr>
+              <w:noProof/>
+            </w:rPr>
+            <w:t>(Story titles, invented by neural network, 2018)</w:t>
+          </w:r>
+          <w:r>
+            <w:fldChar w:fldCharType="end"/>
+          </w:r>
+        </w:sdtContent>
+      </w:sdt>
+      <w:r>
+        <w:t>. The dataset used was the WikiPlots corpus which has a collection of 112,936 story plots extracted from English language Wikipedia</w:t>
+      </w:r>
+      <w:r>
+        <w:t xml:space="preserve"> </w:t>
+      </w:r>
+      <w:sdt>
+        <w:sdtPr>
+          <w:id w:val="346689586"/>
+          <w:citation/>
+        </w:sdtPr>
+        <w:sdtContent>
+          <w:r>
+            <w:fldChar w:fldCharType="begin"/>
+          </w:r>
+          <w:r>
+            <w:rPr>
+              <w:b/>
+            </w:rPr>
+            <w:instrText xml:space="preserve">CITATION Wik17 \l 2057 </w:instrText>
+          </w:r>
+          <w:r>
+            <w:fldChar w:fldCharType="separate"/>
+          </w:r>
+          <w:r>
+            <w:rPr>
+              <w:noProof/>
+            </w:rPr>
+            <w:t>(WikiPlots, 2017)</w:t>
+          </w:r>
+          <w:r>
+            <w:fldChar w:fldCharType="end"/>
+          </w:r>
+        </w:sdtContent>
+      </w:sdt>
+      <w:r>
+        <w:t>.</w:t>
+      </w:r>
+      <w:r>
+        <w:t xml:space="preserve"> The dataset </w:t>
+      </w:r>
+      <w:r>
+        <w:t xml:space="preserve">searches </w:t>
+      </w:r>
+      <w:r>
+        <w:t>language article</w:t>
+      </w:r>
+      <w:r>
+        <w:t>s</w:t>
+      </w:r>
+      <w:r>
+        <w:t xml:space="preserve"> that contains a sub-header with words like "plot" or "plot summary" and </w:t>
+      </w:r>
+      <w:r>
+        <w:t>therefore</w:t>
+      </w:r>
+      <w:r>
+        <w:t xml:space="preserve"> includes summaries from movies, books, tv episodes, video games, etc.  The </w:t>
+      </w:r>
+      <w:r>
+        <w:t xml:space="preserve">trained </w:t>
+      </w:r>
+      <w:r>
+        <w:t xml:space="preserve">model consistently came up with titles that were both varied and plausible, like "Pirates: A Fight Dance Story", "Cannibal Spy II" and "Conan the Pirate" </w:t>
+      </w:r>
+    </w:p>
+    <w:p>
+      <w:pPr>
+        <w:jc w:val="center"/>
+        <w:rPr>
+          <w:b/>
+          <w:bCs/>
+        </w:rPr>
+      </w:pPr>
+      <w:r>
+        <w:rPr>
+          <w:b/>
+          <w:bCs/>
+        </w:rPr>
+        <w:t>Dataset</w:t>
+      </w:r>
+      <w:r>
+        <w:rPr>
+          <w:b/>
+          <w:bCs/>
+        </w:rPr>
+        <w:t xml:space="preserve"> and modules</w:t>
+      </w:r>
+    </w:p>
+    <w:p>
+      <w:r>
+        <w:t>The data used</w:t>
+      </w:r>
+      <w:r>
+        <w:t xml:space="preserve"> in the </w:t>
+      </w:r>
+      <w:r>
+        <w:t>project</w:t>
+      </w:r>
+      <w:r>
+        <w:t xml:space="preserve"> comes from the Movie Genre from its Poster dataset</w:t>
+      </w:r>
+      <w:r>
+        <w:t>, available at Kaggle</w:t>
+      </w:r>
+      <w:r>
+        <w:t xml:space="preserve">. </w:t>
+      </w:r>
+      <w:r>
+        <w:t>T</w:t>
+      </w:r>
+      <w:r>
+        <w:t xml:space="preserve">he dataset contains 40108 items in total, </w:t>
+      </w:r>
+      <w:r>
+        <w:t>including</w:t>
+      </w:r>
+      <w:r>
+        <w:t xml:space="preserve"> </w:t>
+      </w:r>
+      <w:r>
+        <w:t xml:space="preserve">IMDB Id, IMDB Link, Title, IMDB Score, Genre and link to download </w:t>
+      </w:r>
+      <w:r>
+        <w:t xml:space="preserve">the </w:t>
+      </w:r>
+      <w:r>
+        <w:t>movie posters</w:t>
+      </w:r>
+      <w:r>
+        <w:t>, obtained from the IMDB website</w:t>
+      </w:r>
+      <w:r>
+        <w:t>. Each Movie poster can belong to at least one genre and can have at most 3 genre labels assigned to it.</w:t>
+      </w:r>
+      <w:r>
+        <w:t xml:space="preserve"> </w:t>
+      </w:r>
+      <w:sdt>
+        <w:sdtPr>
+          <w:id w:val="-388959879"/>
+          <w:citation/>
+        </w:sdtPr>
+        <w:sdtContent>
+          <w:r>
+            <w:fldChar w:fldCharType="begin"/>
+          </w:r>
+          <w:r>
+            <w:instrText xml:space="preserve">CITATION Mov18 \l 2057 </w:instrText>
+          </w:r>
+          <w:r>
+            <w:fldChar w:fldCharType="separate"/>
+          </w:r>
+          <w:r>
+            <w:rPr>
+              <w:noProof/>
+            </w:rPr>
+            <w:t>(Movie Genre from its Poster: Predicting the Genre of the movie by analyzing its poster, 2018)</w:t>
+          </w:r>
+          <w:r>
+            <w:fldChar w:fldCharType="end"/>
+          </w:r>
+        </w:sdtContent>
+      </w:sdt>
+    </w:p>
+    <w:p>
+      <w:r>
+        <w:t xml:space="preserve">For the first part of this project, </w:t>
+      </w:r>
+      <w:r>
+        <w:t>pre-trained sub word embeddings</w:t>
+      </w:r>
+      <w:r>
+        <w:t xml:space="preserve"> were used</w:t>
+      </w:r>
+      <w:r>
+        <w:t xml:space="preserve"> to </w:t>
+      </w:r>
+      <w:r>
+        <w:t>create</w:t>
+      </w:r>
+      <w:r>
+        <w:t xml:space="preserve"> vector representations from the movie titles. The embeddings were generated using BPEmb: Tokenization-free Pre-trained Subword Embeddings in 275 Languages. The embeddings </w:t>
+      </w:r>
+      <w:r>
+        <w:t>are</w:t>
+      </w:r>
+      <w:r>
+        <w:t xml:space="preserve"> a collection of pre-trained subword embeddings based on Byte-Pair Encoding (BPE) that are trained on Wikipedia articles. </w:t>
+      </w:r>
+      <w:sdt>
+        <w:sdtPr>
+          <w:id w:val="349925048"/>
+          <w:citation/>
+        </w:sdtPr>
+        <w:sdtContent>
+          <w:r>
+            <w:fldChar w:fldCharType="begin"/>
+          </w:r>
+          <w:r>
+            <w:rPr>
+              <w:b/>
+            </w:rPr>
+            <w:instrText xml:space="preserve">CITATION Hei18 \l 2057 </w:instrText>
+          </w:r>
+          <w:r>
+            <w:fldChar w:fldCharType="separate"/>
+          </w:r>
+          <w:r>
+            <w:rPr>
+              <w:noProof/>
+            </w:rPr>
+            <w:t>(Heinzerling &amp; Strube, 2018)</w:t>
+          </w:r>
+          <w:r>
+            <w:fldChar w:fldCharType="end"/>
+          </w:r>
+        </w:sdtContent>
+      </w:sdt>
+    </w:p>
+    <w:p>
       <w:r>
         <w:t xml:space="preserve">Visual </w:t>
       </w:r>
@@ -293,19 +530,73 @@
       <w:r>
         <w:t>The image model used to create the vectors was the ResNet</w:t>
       </w:r>
-      <w:r>
-        <w:t>-</w:t>
-      </w:r>
-      <w:r>
-        <w:t>18 (ref) model, which is pretrained on the ImageNet classification dataset (</w:t>
-      </w:r>
-      <w:proofErr w:type="spellStart"/>
-      <w:r>
-        <w:t>Russakovsky</w:t>
-      </w:r>
-      <w:proofErr w:type="spellEnd"/>
-      <w:r>
-        <w:t xml:space="preserve"> et al., 2015). </w:t>
+      <w:sdt>
+        <w:sdtPr>
+          <w:id w:val="1916671310"/>
+          <w:citation/>
+        </w:sdtPr>
+        <w:sdtContent>
+          <w:r>
+            <w:fldChar w:fldCharType="begin"/>
+          </w:r>
+          <w:r>
+            <w:rPr>
+              <w:b/>
+            </w:rPr>
+            <w:instrText xml:space="preserve"> CITATION Kai16 \l 2057 </w:instrText>
+          </w:r>
+          <w:r>
+            <w:fldChar w:fldCharType="separate"/>
+          </w:r>
+          <w:r>
+            <w:rPr>
+              <w:b/>
+              <w:noProof/>
+            </w:rPr>
+            <w:t xml:space="preserve"> </w:t>
+          </w:r>
+          <w:r>
+            <w:rPr>
+              <w:noProof/>
+            </w:rPr>
+            <w:t>(Kaiming He, 2016)</w:t>
+          </w:r>
+          <w:r>
+            <w:fldChar w:fldCharType="end"/>
+          </w:r>
+        </w:sdtContent>
+      </w:sdt>
+      <w:r>
+        <w:t xml:space="preserve"> model, which is pretrained on the ImageNet classification dataset </w:t>
+      </w:r>
+      <w:sdt>
+        <w:sdtPr>
+          <w:id w:val="-26332867"/>
+          <w:citation/>
+        </w:sdtPr>
+        <w:sdtContent>
+          <w:r>
+            <w:fldChar w:fldCharType="begin"/>
+          </w:r>
+          <w:r>
+            <w:instrText xml:space="preserve">CITATION Rus15 \l 2057 </w:instrText>
+          </w:r>
+          <w:r>
+            <w:fldChar w:fldCharType="separate"/>
+          </w:r>
+          <w:r>
+            <w:rPr>
+              <w:noProof/>
+            </w:rPr>
+            <w:t>(Russakovsky, 2015)</w:t>
+          </w:r>
+          <w:r>
+            <w:fldChar w:fldCharType="end"/>
+          </w:r>
+        </w:sdtContent>
+      </w:sdt>
+      <w:r>
+        <w:t xml:space="preserve">. </w:t>
       </w:r>
       <w:r>
         <w:t xml:space="preserve">The </w:t>
@@ -332,542 +623,2124 @@
         <w:t xml:space="preserve"> </w:t>
       </w:r>
       <w:r>
-        <w:t xml:space="preserve">and copying the output of the final layer </w:t>
-      </w:r>
-      <w:r>
-        <w:t>and sav</w:t>
-      </w:r>
-      <w:r>
-        <w:t>ing them</w:t>
-      </w:r>
-      <w:r>
-        <w:t xml:space="preserve"> into a </w:t>
-      </w:r>
-      <w:proofErr w:type="spellStart"/>
+        <w:t>and copying the output of the final layer</w:t>
+      </w:r>
+      <w:r>
+        <w:t xml:space="preserve">. </w:t>
+      </w:r>
+      <w:r>
+        <w:t>This resulted in</w:t>
+      </w:r>
+      <w:r>
+        <w:t xml:space="preserve"> a</w:t>
+      </w:r>
+      <w:r>
+        <w:t xml:space="preserve"> </w:t>
+      </w:r>
+      <w:r>
+        <w:t xml:space="preserve">512-dimensional vector </w:t>
+      </w:r>
+      <w:r>
+        <w:t xml:space="preserve">representation of each </w:t>
+      </w:r>
+      <w:r>
+        <w:t>image</w:t>
+      </w:r>
+      <w:r>
+        <w:t>.</w:t>
+      </w:r>
+      <w:r>
+        <w:t xml:space="preserve"> </w:t>
+      </w:r>
+    </w:p>
+    <w:p>
+      <w:pPr>
+        <w:jc w:val="center"/>
+        <w:rPr>
+          <w:b/>
+          <w:bCs/>
+        </w:rPr>
+      </w:pPr>
+      <w:r>
+        <w:rPr>
+          <w:b/>
+          <w:bCs/>
+        </w:rPr>
+        <w:lastRenderedPageBreak/>
+        <w:t>Method</w:t>
+      </w:r>
+    </w:p>
+    <w:p>
+      <w:r>
+        <w:t xml:space="preserve">In this section, </w:t>
+      </w:r>
+      <w:r>
+        <w:t xml:space="preserve">the method </w:t>
+      </w:r>
+      <w:r>
+        <w:t xml:space="preserve">that were used </w:t>
+      </w:r>
+      <w:r>
+        <w:t xml:space="preserve">is presented, as well as </w:t>
+      </w:r>
+      <w:r>
+        <w:t xml:space="preserve">the processes that were carried out in order to get </w:t>
+      </w:r>
+      <w:r>
+        <w:t>the</w:t>
+      </w:r>
+      <w:r>
+        <w:t xml:space="preserve"> results. </w:t>
+      </w:r>
+      <w:r>
+        <w:t>We start by</w:t>
+      </w:r>
+      <w:r>
+        <w:t xml:space="preserve"> extract</w:t>
+      </w:r>
+      <w:r>
+        <w:t>ing the</w:t>
+      </w:r>
+      <w:r>
+        <w:t xml:space="preserve"> movie title, genre and image name </w:t>
+      </w:r>
+      <w:r>
+        <w:t xml:space="preserve">from the original dataset, </w:t>
+      </w:r>
+      <w:r>
+        <w:t>as well as download</w:t>
+      </w:r>
+      <w:r>
+        <w:t>ing</w:t>
+      </w:r>
+      <w:r>
+        <w:t xml:space="preserve"> each movie poster</w:t>
+      </w:r>
+      <w:r>
+        <w:t xml:space="preserve"> using the </w:t>
+      </w:r>
+      <w:r>
+        <w:t>URL</w:t>
+      </w:r>
+      <w:r>
+        <w:t xml:space="preserve">. </w:t>
+      </w:r>
+      <w:r>
+        <w:t xml:space="preserve">Items </w:t>
+      </w:r>
+      <w:r>
+        <w:t xml:space="preserve">without title or with a broken </w:t>
+      </w:r>
+      <w:r>
+        <w:t>URL</w:t>
+      </w:r>
+      <w:r>
+        <w:t xml:space="preserve"> were removed from the dataset, resulting in</w:t>
+      </w:r>
+      <w:r>
+        <w:t xml:space="preserve"> a remaining</w:t>
+      </w:r>
+      <w:r>
+        <w:t xml:space="preserve"> 37742 </w:t>
+      </w:r>
+      <w:r>
+        <w:t xml:space="preserve">items </w:t>
+      </w:r>
+      <w:r>
+        <w:t xml:space="preserve">that </w:t>
+      </w:r>
+      <w:r>
+        <w:t xml:space="preserve">were </w:t>
+      </w:r>
+      <w:r>
+        <w:t xml:space="preserve">used in this </w:t>
+      </w:r>
+      <w:r>
+        <w:t>project.</w:t>
+      </w:r>
+    </w:p>
+    <w:p>
+      <w:r>
+        <w:t xml:space="preserve">For the image vectors, </w:t>
+      </w:r>
+      <w:r>
+        <w:t xml:space="preserve">a simple approach was to feed an image into the ResNet model </w:t>
+      </w:r>
+      <w:r>
+        <w:t xml:space="preserve">in order </w:t>
+      </w:r>
+      <w:r>
+        <w:t>to get the</w:t>
+      </w:r>
+      <w:r>
+        <w:t xml:space="preserve"> convoluted</w:t>
+      </w:r>
+      <w:r>
+        <w:t xml:space="preserve"> image</w:t>
+      </w:r>
+      <w:r>
+        <w:t xml:space="preserve"> </w:t>
+      </w:r>
+      <w:r>
+        <w:t>representations. Since ResNet assumes that each image has RGB channels, the grayscale images in the dataset were converted RGB images using Python Imaging Library</w:t>
+      </w:r>
+      <w:r>
+        <w:t>.</w:t>
+      </w:r>
+      <w:r>
+        <w:t xml:space="preserve"> For faster processing time, the smallest model Resnet-18</w:t>
+      </w:r>
+      <w:r>
+        <w:t xml:space="preserve"> was selected</w:t>
+      </w:r>
+      <w:r>
+        <w:t xml:space="preserve">. This model outputs an image representation vector of </w:t>
+      </w:r>
+      <w:r>
+        <w:t>512 dimensions</w:t>
+      </w:r>
+      <w:r>
+        <w:t xml:space="preserve"> for each image, which were </w:t>
+      </w:r>
+      <w:r>
+        <w:t xml:space="preserve">all generated and </w:t>
+      </w:r>
+      <w:r>
+        <w:t xml:space="preserve">saved into a </w:t>
+      </w:r>
       <w:r>
         <w:t>N</w:t>
       </w:r>
       <w:r>
-        <w:t>umpy</w:t>
-      </w:r>
-      <w:proofErr w:type="spellEnd"/>
-      <w:r>
-        <w:t xml:space="preserve"> file. </w:t>
-      </w:r>
-      <w:r>
-        <w:t>This resulted in</w:t>
-      </w:r>
+        <w:t>um</w:t>
+      </w:r>
+      <w:r>
+        <w:t>P</w:t>
+      </w:r>
+      <w:r>
+        <w:t>y file.</w:t>
+      </w:r>
+    </w:p>
+    <w:p>
+      <w:r>
+        <w:t>The token vectors are generated using</w:t>
+      </w:r>
+      <w:r>
+        <w:t xml:space="preserve"> English</w:t>
+      </w:r>
+      <w:r>
+        <w:t xml:space="preserve"> pre-trained embeddings from BPEmb that uses Byte-Pair Encoding (BPE) to generate tokens from a string of characters. </w:t>
+      </w:r>
+      <w:r>
+        <w:t>BPE is a</w:t>
+      </w:r>
+      <w:r>
+        <w:t>n unsupervised subword segmentation method</w:t>
+      </w:r>
+      <w:r>
+        <w:t xml:space="preserve"> that iteratively merges the most frequent token pair of a string into a new token. </w:t>
+      </w:r>
+      <w:sdt>
+        <w:sdtPr>
+          <w:id w:val="1763028420"/>
+          <w:citation/>
+        </w:sdtPr>
+        <w:sdtContent>
+          <w:r>
+            <w:fldChar w:fldCharType="begin"/>
+          </w:r>
+          <w:r>
+            <w:instrText xml:space="preserve"> CITATION Sen16 \l 2057 </w:instrText>
+          </w:r>
+          <w:r>
+            <w:fldChar w:fldCharType="separate"/>
+          </w:r>
+          <w:r>
+            <w:rPr>
+              <w:noProof/>
+            </w:rPr>
+            <w:t>(Sennrich, Haddow, &amp; Birch, 2016)</w:t>
+          </w:r>
+          <w:r>
+            <w:fldChar w:fldCharType="end"/>
+          </w:r>
+        </w:sdtContent>
+      </w:sdt>
       <w:r>
         <w:t xml:space="preserve"> </w:t>
       </w:r>
       <w:r>
-        <w:t xml:space="preserve">a </w:t>
-      </w:r>
-      <w:r>
-        <w:t xml:space="preserve">512-dimensional vector </w:t>
-      </w:r>
-      <w:r>
-        <w:t xml:space="preserve">representation of each </w:t>
-      </w:r>
-      <w:r>
-        <w:t>image</w:t>
-      </w:r>
-      <w:r>
-        <w:t>.</w:t>
-      </w:r>
-      <w:r>
         <w:t xml:space="preserve"> </w:t>
+      </w:r>
+      <w:r>
+        <w:t xml:space="preserve">The BPEmb vocabulary size determines the number of BPE generated, therefore a smallest vocab size of 1000 characters was selected to yield the highest number of tokens for a title. Each title string is encoded into a list of integers using the BPEmb module before being fed into the </w:t>
+      </w:r>
+      <w:r>
+        <w:t>language</w:t>
+      </w:r>
+      <w:r>
+        <w:t xml:space="preserve"> model.</w:t>
+      </w:r>
+    </w:p>
+    <w:p>
+      <w:r>
+        <w:t xml:space="preserve">The </w:t>
+      </w:r>
+      <w:r>
+        <w:t>main model</w:t>
+      </w:r>
+      <w:r>
+        <w:t xml:space="preserve"> </w:t>
+      </w:r>
+      <w:r>
+        <w:t>was</w:t>
+      </w:r>
+      <w:r>
+        <w:t xml:space="preserve"> a language model</w:t>
+      </w:r>
+      <w:r>
+        <w:t xml:space="preserve"> implemented in Pytorch. </w:t>
+      </w:r>
+      <w:r>
+        <w:t xml:space="preserve">The purpose of the language model </w:t>
+      </w:r>
+      <w:r>
+        <w:t xml:space="preserve">is to </w:t>
+      </w:r>
+      <w:r>
+        <w:t xml:space="preserve">learn the likelihood </w:t>
+      </w:r>
+      <w:r>
+        <w:t xml:space="preserve">that a </w:t>
+      </w:r>
+      <w:r>
+        <w:t>token</w:t>
+      </w:r>
+      <w:r>
+        <w:t xml:space="preserve"> occurs</w:t>
+      </w:r>
+      <w:r>
+        <w:t xml:space="preserve"> based on the previous sequence of tokens used in the input title. </w:t>
+      </w:r>
+      <w:r>
+        <w:t xml:space="preserve">This knowledge could then be used to generate plausible movie titles. </w:t>
+      </w:r>
+      <w:r>
+        <w:t xml:space="preserve">The model’s architecture is modelled after a </w:t>
+      </w:r>
+      <w:r>
+        <w:t>Recurrent Neural Network (RNN)</w:t>
+      </w:r>
+      <w:r>
+        <w:t>. The RNN</w:t>
+      </w:r>
+      <w:r>
+        <w:t xml:space="preserve"> </w:t>
+      </w:r>
+      <w:r>
+        <w:t xml:space="preserve">model </w:t>
+      </w:r>
+      <w:r>
+        <w:t xml:space="preserve">utilizes an embedding layer to </w:t>
+      </w:r>
+      <w:r>
+        <w:t>vectorize</w:t>
+      </w:r>
+      <w:r>
+        <w:t xml:space="preserve"> the movie titles and concatenates each token embedding</w:t>
+      </w:r>
+      <w:r>
+        <w:t xml:space="preserve"> vector</w:t>
+      </w:r>
+      <w:r>
+        <w:t xml:space="preserve"> with the corresponding image vector</w:t>
+      </w:r>
+      <w:r>
+        <w:t>. The model accepts a list of movie title encoded to indices mappings using the BPEmb model and the image vectors</w:t>
+      </w:r>
+      <w:r>
+        <w:t xml:space="preserve"> as input</w:t>
+      </w:r>
+      <w:r>
+        <w:t xml:space="preserve">. The token </w:t>
+      </w:r>
+      <w:r>
+        <w:t>indices</w:t>
+      </w:r>
+      <w:r>
+        <w:t xml:space="preserve"> are then passed </w:t>
+      </w:r>
+      <w:r>
+        <w:t>through</w:t>
+      </w:r>
+      <w:r>
+        <w:t xml:space="preserve"> the embedding layer to generate the </w:t>
+      </w:r>
+      <w:r>
+        <w:t>vector</w:t>
+      </w:r>
+      <w:r>
+        <w:t xml:space="preserve"> representations for the tokens</w:t>
+      </w:r>
+      <w:r>
+        <w:t xml:space="preserve">. </w:t>
+      </w:r>
+      <w:r>
+        <w:t>Then, e</w:t>
+      </w:r>
+      <w:r>
+        <w:t xml:space="preserve">ach batch of token </w:t>
+      </w:r>
+      <w:r>
+        <w:t>vectors</w:t>
+      </w:r>
+      <w:r>
+        <w:t xml:space="preserve"> are padded before being concatenated with the image vector.</w:t>
+      </w:r>
+      <w:r>
+        <w:t xml:space="preserve"> The </w:t>
+      </w:r>
+      <w:r>
+        <w:t>model</w:t>
+      </w:r>
+      <w:r>
+        <w:t xml:space="preserve"> </w:t>
+      </w:r>
+      <w:r>
+        <w:t>was</w:t>
+      </w:r>
+      <w:r>
+        <w:t xml:space="preserve"> fitted against </w:t>
+      </w:r>
+      <w:r>
+        <w:t xml:space="preserve">a set of </w:t>
+      </w:r>
+      <w:r>
+        <w:t xml:space="preserve">validation </w:t>
+      </w:r>
+      <w:r>
+        <w:t>data</w:t>
+      </w:r>
+      <w:r>
+        <w:t xml:space="preserve"> during the training</w:t>
+      </w:r>
+      <w:r>
+        <w:t xml:space="preserve">. </w:t>
+      </w:r>
+    </w:p>
+    <w:p>
+      <w:r>
+        <w:t xml:space="preserve">The output of the model is a list of sequences that are </w:t>
+      </w:r>
+      <w:r>
+        <w:t xml:space="preserve">first </w:t>
+      </w:r>
+      <w:r>
+        <w:t xml:space="preserve">concatenated, and then fed into the function calculating the cross-entropy loss between the predicted and the actual token. The weights of the model are then adjusted </w:t>
+      </w:r>
+      <w:r>
+        <w:t>by</w:t>
+      </w:r>
+      <w:r>
+        <w:t xml:space="preserve"> the error from the loss function using backpropagation.</w:t>
+      </w:r>
+      <w:r>
+        <w:t xml:space="preserve"> </w:t>
+      </w:r>
+      <w:r>
+        <w:t xml:space="preserve"> To conclude if the model regarded the visual inputs at all, a test was made by calculating the loss based on the token representations and a </w:t>
+      </w:r>
+      <w:r>
+        <w:t xml:space="preserve">tensor filled with the scalar value 0, </w:t>
+      </w:r>
+      <w:r>
+        <w:t>of</w:t>
+      </w:r>
+      <w:r>
+        <w:t xml:space="preserve"> the same size as</w:t>
+      </w:r>
+      <w:r>
+        <w:t xml:space="preserve"> the image. This was plotted together with the true loss.</w:t>
+      </w:r>
+      <w:r>
+        <w:t xml:space="preserve"> </w:t>
+      </w:r>
+    </w:p>
+    <w:p>
+      <w:r>
+        <w:t xml:space="preserve">Since there was no time to create the decoder, an alternative </w:t>
+      </w:r>
+      <w:r>
+        <w:t>for evaluation the model</w:t>
+      </w:r>
+      <w:r>
+        <w:t xml:space="preserve"> was suggested </w:t>
+      </w:r>
+      <w:r>
+        <w:t xml:space="preserve">by </w:t>
+      </w:r>
+      <w:r>
+        <w:t xml:space="preserve">creating a dataset </w:t>
+      </w:r>
+      <w:r>
+        <w:t xml:space="preserve">that included a set of movie posters and fake titles, as well as movie posters and their true titles. </w:t>
+      </w:r>
+      <w:r>
+        <w:t xml:space="preserve">The hypothesis is that, when comparing the </w:t>
+      </w:r>
+      <w:r>
+        <w:t>loss from</w:t>
+      </w:r>
+      <w:r>
+        <w:t xml:space="preserve"> the true set versus the false set, it should be able to conclude if the model prefers the correct title</w:t>
+      </w:r>
+      <w:r>
+        <w:t xml:space="preserve"> for the image poster</w:t>
+      </w:r>
+      <w:r>
+        <w:t xml:space="preserve"> or not.</w:t>
       </w:r>
     </w:p>
     <w:p/>
     <w:p>
       <w:pPr>
+        <w:jc w:val="center"/>
         <w:rPr>
           <w:b/>
+          <w:bCs/>
         </w:rPr>
       </w:pPr>
       <w:r>
         <w:rPr>
           <w:b/>
-        </w:rPr>
-        <w:t>Method</w:t>
-      </w:r>
-    </w:p>
-    <w:p>
-      <w:r>
-        <w:t xml:space="preserve">In this section, </w:t>
-      </w:r>
-      <w:r>
-        <w:t xml:space="preserve">the method </w:t>
-      </w:r>
-      <w:r>
-        <w:t xml:space="preserve">that were used </w:t>
-      </w:r>
-      <w:r>
-        <w:t xml:space="preserve">is presented, as well as </w:t>
-      </w:r>
-      <w:r>
-        <w:t xml:space="preserve">the processes that were carried out in order to get </w:t>
-      </w:r>
-      <w:r>
-        <w:t>the</w:t>
-      </w:r>
-      <w:r>
-        <w:t xml:space="preserve"> results. </w:t>
-      </w:r>
-      <w:r>
-        <w:t>We start by</w:t>
-      </w:r>
-      <w:r>
-        <w:t xml:space="preserve"> extract</w:t>
-      </w:r>
-      <w:r>
-        <w:t>ing the</w:t>
-      </w:r>
-      <w:r>
-        <w:t xml:space="preserve"> movie title, genre and image name </w:t>
-      </w:r>
-      <w:r>
-        <w:t xml:space="preserve">from the original dataset, </w:t>
-      </w:r>
-      <w:r>
-        <w:t>as well as download</w:t>
-      </w:r>
-      <w:r>
-        <w:t>ing</w:t>
-      </w:r>
-      <w:r>
-        <w:t xml:space="preserve"> each movie poster</w:t>
-      </w:r>
-      <w:r>
-        <w:t xml:space="preserve"> using the </w:t>
-      </w:r>
-      <w:r>
-        <w:t>URL</w:t>
-      </w:r>
-      <w:r>
-        <w:t xml:space="preserve">. </w:t>
-      </w:r>
-      <w:r>
+          <w:bCs/>
+        </w:rPr>
         <w:lastRenderedPageBreak/>
-        <w:t xml:space="preserve">Items </w:t>
-      </w:r>
-      <w:r>
-        <w:t xml:space="preserve">without title or with a broken </w:t>
-      </w:r>
-      <w:r>
-        <w:t>URL</w:t>
-      </w:r>
-      <w:r>
-        <w:t xml:space="preserve"> were removed from the dataset, resulting in</w:t>
-      </w:r>
-      <w:r>
-        <w:t xml:space="preserve"> a remaining</w:t>
-      </w:r>
-      <w:r>
-        <w:t xml:space="preserve"> 37742 </w:t>
-      </w:r>
-      <w:r>
-        <w:t xml:space="preserve">items </w:t>
-      </w:r>
-      <w:r>
-        <w:t xml:space="preserve">that </w:t>
-      </w:r>
-      <w:r>
-        <w:t xml:space="preserve">were </w:t>
-      </w:r>
-      <w:r>
-        <w:t xml:space="preserve">used in this </w:t>
-      </w:r>
-      <w:r>
-        <w:t>project.</w:t>
-      </w:r>
-    </w:p>
-    <w:p>
-      <w:r>
-        <w:t xml:space="preserve">For the image vectors, </w:t>
-      </w:r>
-      <w:r>
-        <w:t>a simple approach was to feed an image into the ResNet</w:t>
-      </w:r>
-      <w:r>
-        <w:t xml:space="preserve"> (ref)</w:t>
-      </w:r>
-      <w:r>
-        <w:t xml:space="preserve"> model </w:t>
-      </w:r>
-      <w:r>
-        <w:t xml:space="preserve">in order </w:t>
-      </w:r>
-      <w:r>
-        <w:t>to get the</w:t>
-      </w:r>
-      <w:r>
-        <w:t xml:space="preserve"> convoluted</w:t>
-      </w:r>
-      <w:r>
-        <w:t xml:space="preserve"> image</w:t>
-      </w:r>
-      <w:r>
-        <w:t xml:space="preserve"> </w:t>
-      </w:r>
-      <w:r>
-        <w:t>representations. Since ResNet assumes that each image has RGB channels, the grayscale images in the dataset were converted RGB images using Python Imaging Library (ref)</w:t>
-      </w:r>
-      <w:r>
-        <w:t xml:space="preserve"> For faster processing time, the smallest model Resnet-18</w:t>
-      </w:r>
-      <w:r>
-        <w:t xml:space="preserve"> (ref)</w:t>
-      </w:r>
-      <w:r>
-        <w:t xml:space="preserve"> was selected</w:t>
-      </w:r>
-      <w:r>
-        <w:t xml:space="preserve">. This model outputs an image representation vector of </w:t>
-      </w:r>
-      <w:r>
-        <w:t>512 dimensions</w:t>
-      </w:r>
-      <w:r>
-        <w:t xml:space="preserve"> for each image, which were </w:t>
-      </w:r>
-      <w:r>
-        <w:t xml:space="preserve">all generated and </w:t>
-      </w:r>
-      <w:r>
-        <w:t xml:space="preserve">saved into a </w:t>
-      </w:r>
-      <w:proofErr w:type="spellStart"/>
-      <w:r>
-        <w:t>n</w:t>
-      </w:r>
-      <w:r>
-        <w:t>umpy</w:t>
-      </w:r>
-      <w:proofErr w:type="spellEnd"/>
-      <w:r>
-        <w:t xml:space="preserve"> file.</w:t>
-      </w:r>
-    </w:p>
-    <w:p>
-      <w:r>
-        <w:t>The token vectors are generated using pre-trained embeddings from BPEmb</w:t>
-      </w:r>
-      <w:r>
-        <w:t xml:space="preserve">: </w:t>
-      </w:r>
-      <w:proofErr w:type="spellStart"/>
-      <w:r>
-        <w:t>Subword</w:t>
-      </w:r>
-      <w:proofErr w:type="spellEnd"/>
-      <w:r>
-        <w:t xml:space="preserve"> Embeddings in 275 Languages</w:t>
-      </w:r>
-      <w:r>
-        <w:t xml:space="preserve"> (ref) that uses Byte-Pair Encoding (BPE) (</w:t>
-      </w:r>
-      <w:proofErr w:type="spellStart"/>
-      <w:r>
-        <w:t>Sennrich</w:t>
-      </w:r>
-      <w:proofErr w:type="spellEnd"/>
-      <w:r>
-        <w:t xml:space="preserve"> et al, 2016) to generate tokens from a string of characters. </w:t>
-      </w:r>
-      <w:r>
-        <w:t>BPE is a</w:t>
-      </w:r>
-      <w:r>
-        <w:t xml:space="preserve">n unsupervised </w:t>
-      </w:r>
-      <w:proofErr w:type="spellStart"/>
-      <w:r>
-        <w:t>subword</w:t>
-      </w:r>
-      <w:proofErr w:type="spellEnd"/>
-      <w:r>
-        <w:t xml:space="preserve"> segmentation method</w:t>
-      </w:r>
-      <w:r>
-        <w:t xml:space="preserve"> that iteratively merges the most frequent token pair of a string into a new token. The BPEmb vocabulary size determines the number of BPE generated, therefore a smallest vocab size of 1000 characters was selected to yield the highest number of tokens for a title. Each title string is encoded into a list of integers using the BPEmb module before being fed into the main model.</w:t>
-      </w:r>
-    </w:p>
-    <w:p>
-      <w:r>
-        <w:t xml:space="preserve">The </w:t>
-      </w:r>
-      <w:r>
-        <w:t xml:space="preserve">main </w:t>
-      </w:r>
-      <w:r>
-        <w:t xml:space="preserve">language </w:t>
-      </w:r>
-      <w:r>
-        <w:t>model</w:t>
-      </w:r>
-      <w:r>
-        <w:t xml:space="preserve"> </w:t>
-      </w:r>
-      <w:r>
-        <w:t xml:space="preserve">was implemented in Pytorch. The model’s architecture is modelled after a </w:t>
-      </w:r>
-      <w:r>
-        <w:t>Recurrent Neural Network (RNN)</w:t>
-      </w:r>
-      <w:r>
-        <w:t>. The RNN</w:t>
-      </w:r>
-      <w:r>
-        <w:t xml:space="preserve"> </w:t>
-      </w:r>
-      <w:r>
-        <w:t xml:space="preserve">model </w:t>
-      </w:r>
-      <w:r>
-        <w:t xml:space="preserve">utilizes an embedding layer to </w:t>
-      </w:r>
-      <w:r>
-        <w:t>vectorize</w:t>
-      </w:r>
-      <w:r>
-        <w:t xml:space="preserve"> the movie titles and concatenates each token embedding</w:t>
-      </w:r>
-      <w:r>
-        <w:t xml:space="preserve"> vector</w:t>
-      </w:r>
-      <w:r>
-        <w:t xml:space="preserve"> with the corresponding image vector</w:t>
-      </w:r>
-      <w:r>
-        <w:t>. The model accepts a list of movie title encoded to indices mappings using the BPEmb model and the image vectors</w:t>
-      </w:r>
-      <w:r>
-        <w:t xml:space="preserve"> as input</w:t>
-      </w:r>
-      <w:r>
-        <w:t xml:space="preserve">. The token </w:t>
-      </w:r>
-      <w:r>
-        <w:t>indices</w:t>
-      </w:r>
-      <w:r>
-        <w:t xml:space="preserve"> are then passed </w:t>
-      </w:r>
-      <w:r>
-        <w:t>through</w:t>
-      </w:r>
-      <w:r>
-        <w:t xml:space="preserve"> the embedding layer to generate the </w:t>
-      </w:r>
-      <w:r>
-        <w:t>vector</w:t>
-      </w:r>
-      <w:r>
-        <w:t xml:space="preserve"> representations for the tokens</w:t>
-      </w:r>
-      <w:r>
-        <w:t xml:space="preserve">. </w:t>
-      </w:r>
-      <w:r>
-        <w:t>Then, e</w:t>
-      </w:r>
-      <w:r>
-        <w:t xml:space="preserve">ach batch of token </w:t>
-      </w:r>
-      <w:r>
-        <w:t>vectors</w:t>
-      </w:r>
-      <w:r>
-        <w:t xml:space="preserve"> are padded </w:t>
-      </w:r>
-      <w:r>
-        <w:t xml:space="preserve">using an out-of-vocabulary index </w:t>
-      </w:r>
-      <w:r>
-        <w:t>before being concatenated with the image vector.</w:t>
-      </w:r>
-    </w:p>
-    <w:p>
-      <w:r>
-        <w:t>The output of the model is a list of sequences that are concatenated, and then fed into the function calculating the cross-entropy loss between the predicted and the actual token (?). The weights of the model are then adjusted using the error from the loss function using backpropagation.</w:t>
+        <w:t>Results</w:t>
       </w:r>
     </w:p>
     <w:p>
       <w:pPr>
-        <w:rPr>
-          <w:b/>
-        </w:rPr>
+        <w:jc w:val="center"/>
       </w:pPr>
       <w:r>
         <w:rPr>
-          <w:b/>
-        </w:rPr>
-        <w:t>The generation part (not finished)</w:t>
+          <w:noProof/>
+        </w:rPr>
+        <w:drawing>
+          <wp:inline distT="0" distB="0" distL="0" distR="0" wp14:anchorId="04CB0ED3" wp14:editId="7D046115">
+            <wp:extent cx="4527702" cy="3208999"/>
+            <wp:effectExtent l="0" t="0" r="0" b="0"/>
+            <wp:docPr id="3" name="Bildobjekt 3" descr="C:\Users\eliye\AppData\Local\Microsoft\Windows\INetCache\Content.MSO\90764A91.tmp"/>
+            <wp:cNvGraphicFramePr>
+              <a:graphicFrameLocks xmlns:a="http://schemas.openxmlformats.org/drawingml/2006/main" noChangeAspect="1"/>
+            </wp:cNvGraphicFramePr>
+            <a:graphic xmlns:a="http://schemas.openxmlformats.org/drawingml/2006/main">
+              <a:graphicData uri="http://schemas.openxmlformats.org/drawingml/2006/picture">
+                <pic:pic xmlns:pic="http://schemas.openxmlformats.org/drawingml/2006/picture">
+                  <pic:nvPicPr>
+                    <pic:cNvPr id="0" name="Picture 6" descr="C:\Users\eliye\AppData\Local\Microsoft\Windows\INetCache\Content.MSO\90764A91.tmp"/>
+                    <pic:cNvPicPr>
+                      <a:picLocks noChangeAspect="1" noChangeArrowheads="1"/>
+                    </pic:cNvPicPr>
+                  </pic:nvPicPr>
+                  <pic:blipFill>
+                    <a:blip r:embed="rId6">
+                      <a:extLst>
+                        <a:ext uri="{28A0092B-C50C-407E-A947-70E740481C1C}">
+                          <a14:useLocalDpi xmlns:a14="http://schemas.microsoft.com/office/drawing/2010/main" val="0"/>
+                        </a:ext>
+                      </a:extLst>
+                    </a:blip>
+                    <a:srcRect/>
+                    <a:stretch>
+                      <a:fillRect/>
+                    </a:stretch>
+                  </pic:blipFill>
+                  <pic:spPr bwMode="auto">
+                    <a:xfrm>
+                      <a:off x="0" y="0"/>
+                      <a:ext cx="4542977" cy="3219825"/>
+                    </a:xfrm>
+                    <a:prstGeom prst="rect">
+                      <a:avLst/>
+                    </a:prstGeom>
+                    <a:noFill/>
+                    <a:ln>
+                      <a:noFill/>
+                    </a:ln>
+                  </pic:spPr>
+                </pic:pic>
+              </a:graphicData>
+            </a:graphic>
+          </wp:inline>
+        </w:drawing>
       </w:r>
     </w:p>
     <w:p>
       <w:r>
-        <w:t>A decoder part should be added to the model generate t</w:t>
-      </w:r>
-      <w:r>
-        <w:t xml:space="preserve">he </w:t>
-      </w:r>
-      <w:r>
-        <w:t>output</w:t>
-      </w:r>
-      <w:r>
-        <w:t xml:space="preserve"> of</w:t>
-      </w:r>
-      <w:r>
-        <w:t xml:space="preserve"> the</w:t>
+        <w:t>Figure</w:t>
+      </w:r>
+      <w:r>
+        <w:t xml:space="preserve"> 1:</w:t>
       </w:r>
       <w:r>
         <w:t xml:space="preserve"> </w:t>
       </w:r>
       <w:r>
-        <w:t xml:space="preserve">statistically most likely </w:t>
-      </w:r>
-      <w:r>
-        <w:t xml:space="preserve">title. </w:t>
-      </w:r>
-      <w:r>
-        <w:t>that should apply to the image</w:t>
-      </w:r>
-      <w:r>
-        <w:t>.</w:t>
+        <w:t>Language model loss</w:t>
+      </w:r>
+    </w:p>
+    <w:p>
+      <w:r>
+        <w:t>The loss for the data containing the image poster remained around the same values remained constant during training, while the loss for the data without a poster steadily increase, showing that the visual representation is meaningful and that the model is learning from them.</w:t>
       </w:r>
     </w:p>
     <w:p>
       <w:pPr>
-        <w:rPr>
-          <w:b/>
-        </w:rPr>
+        <w:jc w:val="center"/>
       </w:pPr>
       <w:r>
         <w:rPr>
-          <w:b/>
-        </w:rPr>
-        <w:t>Evaluation</w:t>
-      </w:r>
-    </w:p>
-    <w:p>
-      <w:bookmarkStart w:id="0" w:name="_GoBack"/>
-      <w:bookmarkEnd w:id="0"/>
+          <w:noProof/>
+        </w:rPr>
+        <w:drawing>
+          <wp:inline distT="0" distB="0" distL="0" distR="0" wp14:anchorId="5FFEEBA6" wp14:editId="62A62AFE">
+            <wp:extent cx="1222244" cy="1800000"/>
+            <wp:effectExtent l="0" t="0" r="0" b="0"/>
+            <wp:docPr id="23" name="Bildobjekt 23"/>
+            <wp:cNvGraphicFramePr>
+              <a:graphicFrameLocks xmlns:a="http://schemas.openxmlformats.org/drawingml/2006/main" noChangeAspect="1"/>
+            </wp:cNvGraphicFramePr>
+            <a:graphic xmlns:a="http://schemas.openxmlformats.org/drawingml/2006/main">
+              <a:graphicData uri="http://schemas.openxmlformats.org/drawingml/2006/picture">
+                <pic:pic xmlns:pic="http://schemas.openxmlformats.org/drawingml/2006/picture">
+                  <pic:nvPicPr>
+                    <pic:cNvPr id="0" name="Picture 322"/>
+                    <pic:cNvPicPr>
+                      <a:picLocks noChangeAspect="1" noChangeArrowheads="1"/>
+                    </pic:cNvPicPr>
+                  </pic:nvPicPr>
+                  <pic:blipFill>
+                    <a:blip r:embed="rId7">
+                      <a:extLst>
+                        <a:ext uri="{28A0092B-C50C-407E-A947-70E740481C1C}">
+                          <a14:useLocalDpi xmlns:a14="http://schemas.microsoft.com/office/drawing/2010/main" val="0"/>
+                        </a:ext>
+                      </a:extLst>
+                    </a:blip>
+                    <a:srcRect/>
+                    <a:stretch>
+                      <a:fillRect/>
+                    </a:stretch>
+                  </pic:blipFill>
+                  <pic:spPr bwMode="auto">
+                    <a:xfrm>
+                      <a:off x="0" y="0"/>
+                      <a:ext cx="1222244" cy="1800000"/>
+                    </a:xfrm>
+                    <a:prstGeom prst="rect">
+                      <a:avLst/>
+                    </a:prstGeom>
+                    <a:noFill/>
+                    <a:ln>
+                      <a:noFill/>
+                    </a:ln>
+                  </pic:spPr>
+                </pic:pic>
+              </a:graphicData>
+            </a:graphic>
+          </wp:inline>
+        </w:drawing>
+      </w:r>
+      <w:r>
+        <w:rPr>
+          <w:noProof/>
+        </w:rPr>
+        <w:drawing>
+          <wp:inline distT="0" distB="0" distL="0" distR="0" wp14:anchorId="31FF8595" wp14:editId="1DA26E78">
+            <wp:extent cx="1222532" cy="1800000"/>
+            <wp:effectExtent l="0" t="0" r="0" b="0"/>
+            <wp:docPr id="26" name="Bildobjekt 26"/>
+            <wp:cNvGraphicFramePr>
+              <a:graphicFrameLocks xmlns:a="http://schemas.openxmlformats.org/drawingml/2006/main" noChangeAspect="1"/>
+            </wp:cNvGraphicFramePr>
+            <a:graphic xmlns:a="http://schemas.openxmlformats.org/drawingml/2006/main">
+              <a:graphicData uri="http://schemas.openxmlformats.org/drawingml/2006/picture">
+                <pic:pic xmlns:pic="http://schemas.openxmlformats.org/drawingml/2006/picture">
+                  <pic:nvPicPr>
+                    <pic:cNvPr id="0" name="Picture 326"/>
+                    <pic:cNvPicPr>
+                      <a:picLocks noChangeAspect="1" noChangeArrowheads="1"/>
+                    </pic:cNvPicPr>
+                  </pic:nvPicPr>
+                  <pic:blipFill>
+                    <a:blip r:embed="rId8">
+                      <a:extLst>
+                        <a:ext uri="{28A0092B-C50C-407E-A947-70E740481C1C}">
+                          <a14:useLocalDpi xmlns:a14="http://schemas.microsoft.com/office/drawing/2010/main" val="0"/>
+                        </a:ext>
+                      </a:extLst>
+                    </a:blip>
+                    <a:srcRect/>
+                    <a:stretch>
+                      <a:fillRect/>
+                    </a:stretch>
+                  </pic:blipFill>
+                  <pic:spPr bwMode="auto">
+                    <a:xfrm>
+                      <a:off x="0" y="0"/>
+                      <a:ext cx="1222532" cy="1800000"/>
+                    </a:xfrm>
+                    <a:prstGeom prst="rect">
+                      <a:avLst/>
+                    </a:prstGeom>
+                    <a:noFill/>
+                    <a:ln>
+                      <a:noFill/>
+                    </a:ln>
+                  </pic:spPr>
+                </pic:pic>
+              </a:graphicData>
+            </a:graphic>
+          </wp:inline>
+        </w:drawing>
+      </w:r>
+      <w:r>
+        <w:rPr>
+          <w:noProof/>
+        </w:rPr>
+        <w:drawing>
+          <wp:inline distT="0" distB="0" distL="0" distR="0" wp14:anchorId="168E249E" wp14:editId="57D69E8C">
+            <wp:extent cx="1222532" cy="1800000"/>
+            <wp:effectExtent l="0" t="0" r="0" b="0"/>
+            <wp:docPr id="30" name="Bildobjekt 30"/>
+            <wp:cNvGraphicFramePr>
+              <a:graphicFrameLocks xmlns:a="http://schemas.openxmlformats.org/drawingml/2006/main" noChangeAspect="1"/>
+            </wp:cNvGraphicFramePr>
+            <a:graphic xmlns:a="http://schemas.openxmlformats.org/drawingml/2006/main">
+              <a:graphicData uri="http://schemas.openxmlformats.org/drawingml/2006/picture">
+                <pic:pic xmlns:pic="http://schemas.openxmlformats.org/drawingml/2006/picture">
+                  <pic:nvPicPr>
+                    <pic:cNvPr id="0" name="Picture 330"/>
+                    <pic:cNvPicPr>
+                      <a:picLocks noChangeAspect="1" noChangeArrowheads="1"/>
+                    </pic:cNvPicPr>
+                  </pic:nvPicPr>
+                  <pic:blipFill>
+                    <a:blip r:embed="rId9">
+                      <a:extLst>
+                        <a:ext uri="{28A0092B-C50C-407E-A947-70E740481C1C}">
+                          <a14:useLocalDpi xmlns:a14="http://schemas.microsoft.com/office/drawing/2010/main" val="0"/>
+                        </a:ext>
+                      </a:extLst>
+                    </a:blip>
+                    <a:srcRect/>
+                    <a:stretch>
+                      <a:fillRect/>
+                    </a:stretch>
+                  </pic:blipFill>
+                  <pic:spPr bwMode="auto">
+                    <a:xfrm>
+                      <a:off x="0" y="0"/>
+                      <a:ext cx="1222532" cy="1800000"/>
+                    </a:xfrm>
+                    <a:prstGeom prst="rect">
+                      <a:avLst/>
+                    </a:prstGeom>
+                    <a:noFill/>
+                    <a:ln>
+                      <a:noFill/>
+                    </a:ln>
+                  </pic:spPr>
+                </pic:pic>
+              </a:graphicData>
+            </a:graphic>
+          </wp:inline>
+        </w:drawing>
+      </w:r>
+      <w:r>
+        <w:rPr>
+          <w:noProof/>
+        </w:rPr>
+        <w:drawing>
+          <wp:inline distT="0" distB="0" distL="0" distR="0" wp14:anchorId="661F75EC" wp14:editId="1F3A895C">
+            <wp:extent cx="1222531" cy="1800000"/>
+            <wp:effectExtent l="0" t="0" r="0" b="0"/>
+            <wp:docPr id="29" name="Bildobjekt 29"/>
+            <wp:cNvGraphicFramePr>
+              <a:graphicFrameLocks xmlns:a="http://schemas.openxmlformats.org/drawingml/2006/main" noChangeAspect="1"/>
+            </wp:cNvGraphicFramePr>
+            <a:graphic xmlns:a="http://schemas.openxmlformats.org/drawingml/2006/main">
+              <a:graphicData uri="http://schemas.openxmlformats.org/drawingml/2006/picture">
+                <pic:pic xmlns:pic="http://schemas.openxmlformats.org/drawingml/2006/picture">
+                  <pic:nvPicPr>
+                    <pic:cNvPr id="0" name="Picture 329"/>
+                    <pic:cNvPicPr>
+                      <a:picLocks noChangeAspect="1" noChangeArrowheads="1"/>
+                    </pic:cNvPicPr>
+                  </pic:nvPicPr>
+                  <pic:blipFill>
+                    <a:blip r:embed="rId10">
+                      <a:extLst>
+                        <a:ext uri="{28A0092B-C50C-407E-A947-70E740481C1C}">
+                          <a14:useLocalDpi xmlns:a14="http://schemas.microsoft.com/office/drawing/2010/main" val="0"/>
+                        </a:ext>
+                      </a:extLst>
+                    </a:blip>
+                    <a:srcRect/>
+                    <a:stretch>
+                      <a:fillRect/>
+                    </a:stretch>
+                  </pic:blipFill>
+                  <pic:spPr bwMode="auto">
+                    <a:xfrm>
+                      <a:off x="0" y="0"/>
+                      <a:ext cx="1222531" cy="1800000"/>
+                    </a:xfrm>
+                    <a:prstGeom prst="rect">
+                      <a:avLst/>
+                    </a:prstGeom>
+                    <a:noFill/>
+                    <a:ln>
+                      <a:noFill/>
+                    </a:ln>
+                  </pic:spPr>
+                </pic:pic>
+              </a:graphicData>
+            </a:graphic>
+          </wp:inline>
+        </w:drawing>
+      </w:r>
+      <w:r>
+        <w:rPr>
+          <w:noProof/>
+        </w:rPr>
+        <w:drawing>
+          <wp:inline distT="0" distB="0" distL="0" distR="0" wp14:anchorId="5FFBC53C" wp14:editId="743D0701">
+            <wp:extent cx="1222532" cy="1800000"/>
+            <wp:effectExtent l="0" t="0" r="0" b="0"/>
+            <wp:docPr id="28" name="Bildobjekt 28"/>
+            <wp:cNvGraphicFramePr>
+              <a:graphicFrameLocks xmlns:a="http://schemas.openxmlformats.org/drawingml/2006/main" noChangeAspect="1"/>
+            </wp:cNvGraphicFramePr>
+            <a:graphic xmlns:a="http://schemas.openxmlformats.org/drawingml/2006/main">
+              <a:graphicData uri="http://schemas.openxmlformats.org/drawingml/2006/picture">
+                <pic:pic xmlns:pic="http://schemas.openxmlformats.org/drawingml/2006/picture">
+                  <pic:nvPicPr>
+                    <pic:cNvPr id="0" name="Picture 328"/>
+                    <pic:cNvPicPr>
+                      <a:picLocks noChangeAspect="1" noChangeArrowheads="1"/>
+                    </pic:cNvPicPr>
+                  </pic:nvPicPr>
+                  <pic:blipFill>
+                    <a:blip r:embed="rId11">
+                      <a:extLst>
+                        <a:ext uri="{28A0092B-C50C-407E-A947-70E740481C1C}">
+                          <a14:useLocalDpi xmlns:a14="http://schemas.microsoft.com/office/drawing/2010/main" val="0"/>
+                        </a:ext>
+                      </a:extLst>
+                    </a:blip>
+                    <a:srcRect/>
+                    <a:stretch>
+                      <a:fillRect/>
+                    </a:stretch>
+                  </pic:blipFill>
+                  <pic:spPr bwMode="auto">
+                    <a:xfrm>
+                      <a:off x="0" y="0"/>
+                      <a:ext cx="1222532" cy="1800000"/>
+                    </a:xfrm>
+                    <a:prstGeom prst="rect">
+                      <a:avLst/>
+                    </a:prstGeom>
+                    <a:noFill/>
+                    <a:ln>
+                      <a:noFill/>
+                    </a:ln>
+                  </pic:spPr>
+                </pic:pic>
+              </a:graphicData>
+            </a:graphic>
+          </wp:inline>
+        </w:drawing>
+      </w:r>
+      <w:r>
+        <w:rPr>
+          <w:noProof/>
+        </w:rPr>
+        <w:drawing>
+          <wp:inline distT="0" distB="0" distL="0" distR="0" wp14:anchorId="58CA7B38" wp14:editId="11F97047">
+            <wp:extent cx="1222532" cy="1800000"/>
+            <wp:effectExtent l="0" t="0" r="0" b="0"/>
+            <wp:docPr id="27" name="Bildobjekt 27"/>
+            <wp:cNvGraphicFramePr>
+              <a:graphicFrameLocks xmlns:a="http://schemas.openxmlformats.org/drawingml/2006/main" noChangeAspect="1"/>
+            </wp:cNvGraphicFramePr>
+            <a:graphic xmlns:a="http://schemas.openxmlformats.org/drawingml/2006/main">
+              <a:graphicData uri="http://schemas.openxmlformats.org/drawingml/2006/picture">
+                <pic:pic xmlns:pic="http://schemas.openxmlformats.org/drawingml/2006/picture">
+                  <pic:nvPicPr>
+                    <pic:cNvPr id="0" name="Picture 327"/>
+                    <pic:cNvPicPr>
+                      <a:picLocks noChangeAspect="1" noChangeArrowheads="1"/>
+                    </pic:cNvPicPr>
+                  </pic:nvPicPr>
+                  <pic:blipFill>
+                    <a:blip r:embed="rId12">
+                      <a:extLst>
+                        <a:ext uri="{28A0092B-C50C-407E-A947-70E740481C1C}">
+                          <a14:useLocalDpi xmlns:a14="http://schemas.microsoft.com/office/drawing/2010/main" val="0"/>
+                        </a:ext>
+                      </a:extLst>
+                    </a:blip>
+                    <a:srcRect/>
+                    <a:stretch>
+                      <a:fillRect/>
+                    </a:stretch>
+                  </pic:blipFill>
+                  <pic:spPr bwMode="auto">
+                    <a:xfrm>
+                      <a:off x="0" y="0"/>
+                      <a:ext cx="1222532" cy="1800000"/>
+                    </a:xfrm>
+                    <a:prstGeom prst="rect">
+                      <a:avLst/>
+                    </a:prstGeom>
+                    <a:noFill/>
+                    <a:ln>
+                      <a:noFill/>
+                    </a:ln>
+                  </pic:spPr>
+                </pic:pic>
+              </a:graphicData>
+            </a:graphic>
+          </wp:inline>
+        </w:drawing>
+      </w:r>
+      <w:r>
+        <w:rPr>
+          <w:noProof/>
+        </w:rPr>
+        <w:drawing>
+          <wp:inline distT="0" distB="0" distL="0" distR="0" wp14:anchorId="10D4A0BE" wp14:editId="2655743C">
+            <wp:extent cx="1222531" cy="1800000"/>
+            <wp:effectExtent l="0" t="0" r="0" b="0"/>
+            <wp:docPr id="25" name="Bildobjekt 25"/>
+            <wp:cNvGraphicFramePr>
+              <a:graphicFrameLocks xmlns:a="http://schemas.openxmlformats.org/drawingml/2006/main" noChangeAspect="1"/>
+            </wp:cNvGraphicFramePr>
+            <a:graphic xmlns:a="http://schemas.openxmlformats.org/drawingml/2006/main">
+              <a:graphicData uri="http://schemas.openxmlformats.org/drawingml/2006/picture">
+                <pic:pic xmlns:pic="http://schemas.openxmlformats.org/drawingml/2006/picture">
+                  <pic:nvPicPr>
+                    <pic:cNvPr id="0" name="Picture 325"/>
+                    <pic:cNvPicPr>
+                      <a:picLocks noChangeAspect="1" noChangeArrowheads="1"/>
+                    </pic:cNvPicPr>
+                  </pic:nvPicPr>
+                  <pic:blipFill>
+                    <a:blip r:embed="rId13">
+                      <a:extLst>
+                        <a:ext uri="{28A0092B-C50C-407E-A947-70E740481C1C}">
+                          <a14:useLocalDpi xmlns:a14="http://schemas.microsoft.com/office/drawing/2010/main" val="0"/>
+                        </a:ext>
+                      </a:extLst>
+                    </a:blip>
+                    <a:srcRect/>
+                    <a:stretch>
+                      <a:fillRect/>
+                    </a:stretch>
+                  </pic:blipFill>
+                  <pic:spPr bwMode="auto">
+                    <a:xfrm>
+                      <a:off x="0" y="0"/>
+                      <a:ext cx="1222531" cy="1800000"/>
+                    </a:xfrm>
+                    <a:prstGeom prst="rect">
+                      <a:avLst/>
+                    </a:prstGeom>
+                    <a:noFill/>
+                    <a:ln>
+                      <a:noFill/>
+                    </a:ln>
+                  </pic:spPr>
+                </pic:pic>
+              </a:graphicData>
+            </a:graphic>
+          </wp:inline>
+        </w:drawing>
+      </w:r>
+      <w:r>
+        <w:rPr>
+          <w:noProof/>
+        </w:rPr>
+        <w:drawing>
+          <wp:inline distT="0" distB="0" distL="0" distR="0" wp14:anchorId="48275125" wp14:editId="46C267BE">
+            <wp:extent cx="1222531" cy="1800000"/>
+            <wp:effectExtent l="0" t="0" r="0" b="0"/>
+            <wp:docPr id="24" name="Bildobjekt 24"/>
+            <wp:cNvGraphicFramePr>
+              <a:graphicFrameLocks xmlns:a="http://schemas.openxmlformats.org/drawingml/2006/main" noChangeAspect="1"/>
+            </wp:cNvGraphicFramePr>
+            <a:graphic xmlns:a="http://schemas.openxmlformats.org/drawingml/2006/main">
+              <a:graphicData uri="http://schemas.openxmlformats.org/drawingml/2006/picture">
+                <pic:pic xmlns:pic="http://schemas.openxmlformats.org/drawingml/2006/picture">
+                  <pic:nvPicPr>
+                    <pic:cNvPr id="0" name="Picture 324"/>
+                    <pic:cNvPicPr>
+                      <a:picLocks noChangeAspect="1" noChangeArrowheads="1"/>
+                    </pic:cNvPicPr>
+                  </pic:nvPicPr>
+                  <pic:blipFill>
+                    <a:blip r:embed="rId14">
+                      <a:extLst>
+                        <a:ext uri="{28A0092B-C50C-407E-A947-70E740481C1C}">
+                          <a14:useLocalDpi xmlns:a14="http://schemas.microsoft.com/office/drawing/2010/main" val="0"/>
+                        </a:ext>
+                      </a:extLst>
+                    </a:blip>
+                    <a:srcRect/>
+                    <a:stretch>
+                      <a:fillRect/>
+                    </a:stretch>
+                  </pic:blipFill>
+                  <pic:spPr bwMode="auto">
+                    <a:xfrm>
+                      <a:off x="0" y="0"/>
+                      <a:ext cx="1222531" cy="1800000"/>
+                    </a:xfrm>
+                    <a:prstGeom prst="rect">
+                      <a:avLst/>
+                    </a:prstGeom>
+                    <a:noFill/>
+                    <a:ln>
+                      <a:noFill/>
+                    </a:ln>
+                  </pic:spPr>
+                </pic:pic>
+              </a:graphicData>
+            </a:graphic>
+          </wp:inline>
+        </w:drawing>
+      </w:r>
     </w:p>
     <w:p>
       <w:pPr>
-        <w:rPr>
-          <w:b/>
+        <w:autoSpaceDE w:val="0"/>
+        <w:autoSpaceDN w:val="0"/>
+        <w:adjustRightInd w:val="0"/>
+        <w:spacing w:after="0" w:line="240" w:lineRule="auto"/>
+        <w:rPr>
+          <w:rFonts w:cs="Times New Roman"/>
+          <w:szCs w:val="24"/>
         </w:rPr>
       </w:pPr>
       <w:r>
         <w:rPr>
-          <w:b/>
-        </w:rPr>
-        <w:t>References</w:t>
+          <w:rFonts w:cs="Times New Roman"/>
+          <w:szCs w:val="24"/>
+        </w:rPr>
+        <w:t xml:space="preserve">Figure 2: Movie poster images used for evaluation. (a) </w:t>
+      </w:r>
+      <w:r>
+        <w:rPr>
+          <w:rFonts w:cs="Times New Roman"/>
+          <w:i/>
+          <w:iCs/>
+          <w:szCs w:val="24"/>
+        </w:rPr>
+        <w:t>Ultra</w:t>
+      </w:r>
+      <w:r>
+        <w:rPr>
+          <w:rFonts w:cs="Times New Roman"/>
+          <w:szCs w:val="24"/>
+        </w:rPr>
+        <w:t xml:space="preserve">; (b) </w:t>
+      </w:r>
+      <w:r>
+        <w:rPr>
+          <w:rFonts w:cs="Times New Roman"/>
+          <w:i/>
+          <w:iCs/>
+          <w:szCs w:val="24"/>
+        </w:rPr>
+        <w:t>Adem</w:t>
+      </w:r>
+      <w:r>
+        <w:rPr>
+          <w:rFonts w:cs="Times New Roman"/>
+          <w:szCs w:val="24"/>
+        </w:rPr>
+        <w:t xml:space="preserve">; (c) </w:t>
+      </w:r>
+      <w:r>
+        <w:rPr>
+          <w:rFonts w:cs="Times New Roman"/>
+          <w:i/>
+          <w:iCs/>
+          <w:szCs w:val="24"/>
+        </w:rPr>
+        <w:t>Gerhard Richter – Painting</w:t>
+      </w:r>
+      <w:r>
+        <w:rPr>
+          <w:rFonts w:cs="Times New Roman"/>
+          <w:szCs w:val="24"/>
+        </w:rPr>
+        <w:t>; (d)</w:t>
+      </w:r>
+      <w:r>
+        <w:rPr>
+          <w:rFonts w:cs="Times New Roman"/>
+          <w:szCs w:val="24"/>
+        </w:rPr>
+        <w:t xml:space="preserve"> </w:t>
+      </w:r>
+      <w:r>
+        <w:rPr>
+          <w:rFonts w:cs="Times New Roman"/>
+          <w:i/>
+          <w:iCs/>
+          <w:szCs w:val="24"/>
+        </w:rPr>
+        <w:t>Catch and Release</w:t>
+      </w:r>
+      <w:r>
+        <w:rPr>
+          <w:rFonts w:cs="Times New Roman"/>
+          <w:szCs w:val="24"/>
+        </w:rPr>
+        <w:t>;</w:t>
+      </w:r>
+      <w:r>
+        <w:rPr>
+          <w:rFonts w:cs="Times New Roman"/>
+          <w:szCs w:val="24"/>
+        </w:rPr>
+        <w:t xml:space="preserve"> (e)</w:t>
+      </w:r>
+      <w:r>
+        <w:rPr>
+          <w:rFonts w:cs="Times New Roman"/>
+          <w:szCs w:val="24"/>
+        </w:rPr>
+        <w:t xml:space="preserve"> </w:t>
+      </w:r>
+      <w:r>
+        <w:rPr>
+          <w:rFonts w:cs="Times New Roman"/>
+          <w:i/>
+          <w:iCs/>
+          <w:szCs w:val="24"/>
+        </w:rPr>
+        <w:t>Finding Dory</w:t>
+      </w:r>
+      <w:r>
+        <w:rPr>
+          <w:rFonts w:cs="Times New Roman"/>
+          <w:szCs w:val="24"/>
+        </w:rPr>
+        <w:t>;</w:t>
+      </w:r>
+      <w:r>
+        <w:rPr>
+          <w:rFonts w:cs="Times New Roman"/>
+          <w:szCs w:val="24"/>
+        </w:rPr>
+        <w:t xml:space="preserve"> (f)</w:t>
+      </w:r>
+      <w:r>
+        <w:rPr>
+          <w:rFonts w:cs="Times New Roman"/>
+          <w:szCs w:val="24"/>
+        </w:rPr>
+        <w:t xml:space="preserve"> </w:t>
+      </w:r>
+      <w:r>
+        <w:rPr>
+          <w:rFonts w:cs="Times New Roman"/>
+          <w:i/>
+          <w:iCs/>
+          <w:szCs w:val="24"/>
+        </w:rPr>
+        <w:t>Skew</w:t>
+      </w:r>
+      <w:r>
+        <w:rPr>
+          <w:rFonts w:cs="Times New Roman"/>
+          <w:szCs w:val="24"/>
+        </w:rPr>
+        <w:t xml:space="preserve">; </w:t>
+      </w:r>
+      <w:r>
+        <w:rPr>
+          <w:rFonts w:cs="Times New Roman"/>
+          <w:szCs w:val="24"/>
+        </w:rPr>
+        <w:t>(g)</w:t>
+      </w:r>
+      <w:r>
+        <w:rPr>
+          <w:rFonts w:cs="Times New Roman"/>
+          <w:szCs w:val="24"/>
+        </w:rPr>
+        <w:t xml:space="preserve"> </w:t>
+      </w:r>
+      <w:r>
+        <w:rPr>
+          <w:rFonts w:cs="Times New Roman"/>
+          <w:i/>
+          <w:iCs/>
+          <w:szCs w:val="24"/>
+        </w:rPr>
+        <w:t>What Women Want</w:t>
+      </w:r>
+      <w:r>
+        <w:rPr>
+          <w:rFonts w:cs="Times New Roman"/>
+          <w:szCs w:val="24"/>
+        </w:rPr>
+        <w:t>.</w:t>
+      </w:r>
+    </w:p>
+    <w:p/>
+    <w:p>
+      <w:pPr>
+        <w:jc w:val="center"/>
+      </w:pPr>
+      <w:r>
+        <w:t xml:space="preserve">Predicted titles for </w:t>
+      </w:r>
+      <w:r>
+        <w:t>movie posters</w:t>
+      </w:r>
+    </w:p>
+    <w:tbl>
+      <w:tblPr>
+        <w:tblStyle w:val="Tabellrutnt"/>
+        <w:tblW w:w="0" w:type="auto"/>
+        <w:jc w:val="center"/>
+        <w:tblLook w:val="04A0" w:firstRow="1" w:lastRow="0" w:firstColumn="1" w:lastColumn="0" w:noHBand="0" w:noVBand="1"/>
+      </w:tblPr>
+      <w:tblGrid>
+        <w:gridCol w:w="2809"/>
+        <w:gridCol w:w="1556"/>
+        <w:gridCol w:w="2396"/>
+        <w:gridCol w:w="2169"/>
+      </w:tblGrid>
+      <w:tr>
+        <w:trPr>
+          <w:jc w:val="center"/>
+        </w:trPr>
+        <w:tc>
+          <w:tcPr>
+            <w:tcW w:w="0" w:type="auto"/>
+          </w:tcPr>
+          <w:p>
+            <w:r>
+              <w:t>Movie title</w:t>
+            </w:r>
+          </w:p>
+        </w:tc>
+        <w:tc>
+          <w:tcPr>
+            <w:tcW w:w="0" w:type="auto"/>
+          </w:tcPr>
+          <w:p>
+            <w:r>
+              <w:t>Predicted title</w:t>
+            </w:r>
+          </w:p>
+        </w:tc>
+        <w:tc>
+          <w:tcPr>
+            <w:tcW w:w="0" w:type="auto"/>
+          </w:tcPr>
+          <w:p>
+            <w:r>
+              <w:t>L</w:t>
+            </w:r>
+            <w:r>
+              <w:t>oss</w:t>
+            </w:r>
+            <w:r>
+              <w:t xml:space="preserve"> for predicted title</w:t>
+            </w:r>
+          </w:p>
+        </w:tc>
+        <w:tc>
+          <w:tcPr>
+            <w:tcW w:w="0" w:type="auto"/>
+          </w:tcPr>
+          <w:p>
+            <w:r>
+              <w:t>Loss for correct title</w:t>
+            </w:r>
+          </w:p>
+        </w:tc>
+      </w:tr>
+      <w:tr>
+        <w:trPr>
+          <w:jc w:val="center"/>
+        </w:trPr>
+        <w:tc>
+          <w:tcPr>
+            <w:tcW w:w="0" w:type="auto"/>
+          </w:tcPr>
+          <w:p>
+            <w:r>
+              <w:t>Ultra</w:t>
+            </w:r>
+          </w:p>
+        </w:tc>
+        <w:tc>
+          <w:tcPr>
+            <w:tcW w:w="0" w:type="auto"/>
+          </w:tcPr>
+          <w:p>
+            <w:r>
+              <w:t>Adem</w:t>
+            </w:r>
+          </w:p>
+        </w:tc>
+        <w:tc>
+          <w:tcPr>
+            <w:tcW w:w="0" w:type="auto"/>
+          </w:tcPr>
+          <w:p>
+            <w:r>
+              <w:t>15.51</w:t>
+            </w:r>
+          </w:p>
+        </w:tc>
+        <w:tc>
+          <w:tcPr>
+            <w:tcW w:w="0" w:type="auto"/>
+          </w:tcPr>
+          <w:p>
+            <w:r>
+              <w:t>17.11</w:t>
+            </w:r>
+          </w:p>
+        </w:tc>
+      </w:tr>
+      <w:tr>
+        <w:trPr>
+          <w:jc w:val="center"/>
+        </w:trPr>
+        <w:tc>
+          <w:tcPr>
+            <w:tcW w:w="0" w:type="auto"/>
+          </w:tcPr>
+          <w:p>
+            <w:r>
+              <w:t>Adem</w:t>
+            </w:r>
+          </w:p>
+        </w:tc>
+        <w:tc>
+          <w:tcPr>
+            <w:tcW w:w="0" w:type="auto"/>
+          </w:tcPr>
+          <w:p>
+            <w:r>
+              <w:t>Adem</w:t>
+            </w:r>
+          </w:p>
+        </w:tc>
+        <w:tc>
+          <w:tcPr>
+            <w:tcW w:w="0" w:type="auto"/>
+          </w:tcPr>
+          <w:p>
+            <w:r>
+              <w:t>15.06</w:t>
+            </w:r>
+          </w:p>
+        </w:tc>
+        <w:tc>
+          <w:tcPr>
+            <w:tcW w:w="0" w:type="auto"/>
+          </w:tcPr>
+          <w:p>
+            <w:r>
+              <w:t>15.06</w:t>
+            </w:r>
+          </w:p>
+        </w:tc>
+      </w:tr>
+      <w:tr>
+        <w:trPr>
+          <w:jc w:val="center"/>
+        </w:trPr>
+        <w:tc>
+          <w:tcPr>
+            <w:tcW w:w="0" w:type="auto"/>
+          </w:tcPr>
+          <w:p>
+            <w:r>
+              <w:t>Gerhard Richter – Painting</w:t>
+            </w:r>
+          </w:p>
+        </w:tc>
+        <w:tc>
+          <w:tcPr>
+            <w:tcW w:w="0" w:type="auto"/>
+          </w:tcPr>
+          <w:p>
+            <w:r>
+              <w:t>Adem</w:t>
+            </w:r>
+          </w:p>
+        </w:tc>
+        <w:tc>
+          <w:tcPr>
+            <w:tcW w:w="0" w:type="auto"/>
+          </w:tcPr>
+          <w:p>
+            <w:r>
+              <w:t>18.85</w:t>
+            </w:r>
+          </w:p>
+        </w:tc>
+        <w:tc>
+          <w:tcPr>
+            <w:tcW w:w="0" w:type="auto"/>
+          </w:tcPr>
+          <w:p>
+            <w:r>
+              <w:t>127.07</w:t>
+            </w:r>
+          </w:p>
+        </w:tc>
+      </w:tr>
+      <w:tr>
+        <w:trPr>
+          <w:jc w:val="center"/>
+        </w:trPr>
+        <w:tc>
+          <w:tcPr>
+            <w:tcW w:w="0" w:type="auto"/>
+          </w:tcPr>
+          <w:p>
+            <w:r>
+              <w:t>Catch and Release</w:t>
+            </w:r>
+          </w:p>
+        </w:tc>
+        <w:tc>
+          <w:tcPr>
+            <w:tcW w:w="0" w:type="auto"/>
+          </w:tcPr>
+          <w:p>
+            <w:r>
+              <w:t>Adem</w:t>
+            </w:r>
+          </w:p>
+        </w:tc>
+        <w:tc>
+          <w:tcPr>
+            <w:tcW w:w="0" w:type="auto"/>
+          </w:tcPr>
+          <w:p>
+            <w:r>
+              <w:t>15.27</w:t>
+            </w:r>
+          </w:p>
+        </w:tc>
+        <w:tc>
+          <w:tcPr>
+            <w:tcW w:w="0" w:type="auto"/>
+          </w:tcPr>
+          <w:p>
+            <w:r>
+              <w:t>100.68</w:t>
+            </w:r>
+          </w:p>
+        </w:tc>
+      </w:tr>
+      <w:tr>
+        <w:trPr>
+          <w:jc w:val="center"/>
+        </w:trPr>
+        <w:tc>
+          <w:tcPr>
+            <w:tcW w:w="0" w:type="auto"/>
+          </w:tcPr>
+          <w:p>
+            <w:r>
+              <w:t>Finding Dory</w:t>
+            </w:r>
+          </w:p>
+        </w:tc>
+        <w:tc>
+          <w:tcPr>
+            <w:tcW w:w="0" w:type="auto"/>
+          </w:tcPr>
+          <w:p>
+            <w:r>
+              <w:t>Finding Dory</w:t>
+            </w:r>
+          </w:p>
+        </w:tc>
+        <w:tc>
+          <w:tcPr>
+            <w:tcW w:w="0" w:type="auto"/>
+          </w:tcPr>
+          <w:p>
+            <w:r>
+              <w:t>14.60</w:t>
+            </w:r>
+          </w:p>
+        </w:tc>
+        <w:tc>
+          <w:tcPr>
+            <w:tcW w:w="0" w:type="auto"/>
+          </w:tcPr>
+          <w:p>
+            <w:r>
+              <w:t>14.60</w:t>
+            </w:r>
+          </w:p>
+        </w:tc>
+      </w:tr>
+      <w:tr>
+        <w:trPr>
+          <w:jc w:val="center"/>
+        </w:trPr>
+        <w:tc>
+          <w:tcPr>
+            <w:tcW w:w="0" w:type="auto"/>
+          </w:tcPr>
+          <w:p>
+            <w:r>
+              <w:t>Skew</w:t>
+            </w:r>
+          </w:p>
+        </w:tc>
+        <w:tc>
+          <w:tcPr>
+            <w:tcW w:w="0" w:type="auto"/>
+          </w:tcPr>
+          <w:p>
+            <w:r>
+              <w:t>Skew</w:t>
+            </w:r>
+          </w:p>
+        </w:tc>
+        <w:tc>
+          <w:tcPr>
+            <w:tcW w:w="0" w:type="auto"/>
+          </w:tcPr>
+          <w:p>
+            <w:r>
+              <w:t>16.72</w:t>
+            </w:r>
+          </w:p>
+        </w:tc>
+        <w:tc>
+          <w:tcPr>
+            <w:tcW w:w="0" w:type="auto"/>
+          </w:tcPr>
+          <w:p>
+            <w:r>
+              <w:t>16.72</w:t>
+            </w:r>
+          </w:p>
+        </w:tc>
+      </w:tr>
+      <w:tr>
+        <w:trPr>
+          <w:jc w:val="center"/>
+        </w:trPr>
+        <w:tc>
+          <w:tcPr>
+            <w:tcW w:w="0" w:type="auto"/>
+          </w:tcPr>
+          <w:p>
+            <w:r>
+              <w:t>What Women Want</w:t>
+            </w:r>
+          </w:p>
+        </w:tc>
+        <w:tc>
+          <w:tcPr>
+            <w:tcW w:w="0" w:type="auto"/>
+          </w:tcPr>
+          <w:p>
+            <w:r>
+              <w:t>Adem</w:t>
+            </w:r>
+          </w:p>
+        </w:tc>
+        <w:tc>
+          <w:tcPr>
+            <w:tcW w:w="0" w:type="auto"/>
+          </w:tcPr>
+          <w:p>
+            <w:r>
+              <w:t>15.06</w:t>
+            </w:r>
+          </w:p>
+        </w:tc>
+        <w:tc>
+          <w:tcPr>
+            <w:tcW w:w="0" w:type="auto"/>
+          </w:tcPr>
+          <w:p>
+            <w:r>
+              <w:t>28.60</w:t>
+            </w:r>
+          </w:p>
+        </w:tc>
+      </w:tr>
+    </w:tbl>
+    <w:p/>
+    <w:p>
+      <w:r>
+        <w:t xml:space="preserve">The model </w:t>
+      </w:r>
+      <w:r>
+        <w:t xml:space="preserve">predicted </w:t>
+      </w:r>
+      <w:r>
+        <w:t>37% of the titles correctly.</w:t>
+      </w:r>
+      <w:r>
+        <w:t xml:space="preserve"> Shorter titles </w:t>
+      </w:r>
+      <w:r>
+        <w:t xml:space="preserve">produced a lower loss, </w:t>
+      </w:r>
+      <w:r>
+        <w:t xml:space="preserve">regardless of </w:t>
+      </w:r>
+      <w:r>
+        <w:t>image poster.</w:t>
       </w:r>
     </w:p>
     <w:p>
-      <w:r>
-        <w:t xml:space="preserve">BPEmb: Tokenization-free Pre-trained </w:t>
-      </w:r>
-      <w:proofErr w:type="spellStart"/>
-      <w:r>
-        <w:t>Subword</w:t>
-      </w:r>
-      <w:proofErr w:type="spellEnd"/>
-      <w:r>
-        <w:t xml:space="preserve"> Embeddings in 275 Languages</w:t>
+      <w:pPr>
+        <w:jc w:val="center"/>
+        <w:rPr>
+          <w:b/>
+          <w:bCs/>
+        </w:rPr>
+      </w:pPr>
+      <w:r>
+        <w:rPr>
+          <w:b/>
+          <w:bCs/>
+        </w:rPr>
+        <w:t>Discussion</w:t>
       </w:r>
     </w:p>
     <w:p>
-      <w:r>
-        <w:t xml:space="preserve">Neural Machine Translation of Rare Words with </w:t>
-      </w:r>
-      <w:proofErr w:type="spellStart"/>
-      <w:r>
-        <w:t>Subword</w:t>
-      </w:r>
-      <w:proofErr w:type="spellEnd"/>
-      <w:r>
-        <w:t xml:space="preserve"> Units</w:t>
-      </w:r>
+      <w:pPr>
+        <w:rPr>
+          <w:rFonts w:ascii="TimesNewRomanPSMT" w:hAnsi="TimesNewRomanPSMT" w:cs="TimesNewRomanPSMT"/>
+          <w:sz w:val="22"/>
+        </w:rPr>
+      </w:pPr>
     </w:p>
     <w:p>
       <w:r>
-        <w:t>Deep Residual Learning for Image Recognition</w:t>
+        <w:t xml:space="preserve">The final purpose of the model was to </w:t>
+      </w:r>
+      <w:r>
+        <w:t>build a language model that would generate movie titles.</w:t>
+      </w:r>
+      <w:r>
+        <w:t xml:space="preserve"> However, there was no time to implement this part</w:t>
+      </w:r>
+      <w:r>
+        <w:t>.</w:t>
+      </w:r>
+      <w:r>
+        <w:t xml:space="preserve"> Instead, the model was evaluated by comparing </w:t>
+      </w:r>
+      <w:r>
+        <w:t>movie posters with fake titles</w:t>
+      </w:r>
+      <w:r>
+        <w:t xml:space="preserve">. </w:t>
+      </w:r>
+      <w:r>
+        <w:t xml:space="preserve">The results indicate that </w:t>
+      </w:r>
+      <w:r>
+        <w:t xml:space="preserve">the model seems to prefer </w:t>
+      </w:r>
+      <w:r>
+        <w:t xml:space="preserve">shorter </w:t>
+      </w:r>
+      <w:r>
+        <w:t>titles and</w:t>
+      </w:r>
+      <w:r>
+        <w:t xml:space="preserve"> </w:t>
+      </w:r>
+      <w:r>
+        <w:t xml:space="preserve">creates higher predictions for </w:t>
+      </w:r>
+      <w:r>
+        <w:t>all shorter titles compared to the longer titles</w:t>
+      </w:r>
+      <w:r>
+        <w:t xml:space="preserve">, </w:t>
+      </w:r>
+      <w:r>
+        <w:t xml:space="preserve">regardless of what </w:t>
+      </w:r>
+      <w:r>
+        <w:t xml:space="preserve">image poster is selected. </w:t>
+      </w:r>
+      <w:r>
+        <w:t>F</w:t>
+      </w:r>
+      <w:r>
+        <w:rPr>
+          <w:rFonts w:ascii="TimesNewRomanPSMT" w:hAnsi="TimesNewRomanPSMT" w:cs="TimesNewRomanPSMT"/>
+          <w:sz w:val="22"/>
+        </w:rPr>
+        <w:t>urther investigation is</w:t>
+      </w:r>
+      <w:r>
+        <w:rPr>
+          <w:rFonts w:ascii="TimesNewRomanPSMT" w:hAnsi="TimesNewRomanPSMT" w:cs="TimesNewRomanPSMT"/>
+          <w:sz w:val="22"/>
+        </w:rPr>
+        <w:t xml:space="preserve"> </w:t>
+      </w:r>
+      <w:r>
+        <w:rPr>
+          <w:rFonts w:ascii="TimesNewRomanPSMT" w:hAnsi="TimesNewRomanPSMT" w:cs="TimesNewRomanPSMT"/>
+          <w:sz w:val="22"/>
+        </w:rPr>
+        <w:t xml:space="preserve">needed to produce </w:t>
+      </w:r>
+      <w:r>
+        <w:rPr>
+          <w:rFonts w:ascii="TimesNewRomanPSMT" w:hAnsi="TimesNewRomanPSMT" w:cs="TimesNewRomanPSMT"/>
+          <w:sz w:val="22"/>
+        </w:rPr>
+        <w:t>better</w:t>
+      </w:r>
+      <w:r>
+        <w:rPr>
+          <w:rFonts w:ascii="TimesNewRomanPSMT" w:hAnsi="TimesNewRomanPSMT" w:cs="TimesNewRomanPSMT"/>
+          <w:sz w:val="22"/>
+        </w:rPr>
+        <w:t xml:space="preserve"> evaluation</w:t>
+      </w:r>
+      <w:r>
+        <w:rPr>
+          <w:rFonts w:ascii="TimesNewRomanPSMT" w:hAnsi="TimesNewRomanPSMT" w:cs="TimesNewRomanPSMT"/>
+          <w:sz w:val="22"/>
+        </w:rPr>
+        <w:t xml:space="preserve"> </w:t>
+      </w:r>
+      <w:r>
+        <w:rPr>
+          <w:rFonts w:ascii="TimesNewRomanPSMT" w:hAnsi="TimesNewRomanPSMT" w:cs="TimesNewRomanPSMT"/>
+          <w:sz w:val="22"/>
+        </w:rPr>
+        <w:t>results and possible improvements of the</w:t>
+      </w:r>
+      <w:r>
+        <w:rPr>
+          <w:rFonts w:ascii="TimesNewRomanPSMT" w:hAnsi="TimesNewRomanPSMT" w:cs="TimesNewRomanPSMT"/>
+          <w:sz w:val="22"/>
+        </w:rPr>
+        <w:t xml:space="preserve"> </w:t>
+      </w:r>
+      <w:r>
+        <w:rPr>
+          <w:rFonts w:ascii="TimesNewRomanPSMT" w:hAnsi="TimesNewRomanPSMT" w:cs="TimesNewRomanPSMT"/>
+          <w:sz w:val="22"/>
+        </w:rPr>
+        <w:t>model.</w:t>
+      </w:r>
+      <w:r>
+        <w:rPr>
+          <w:rFonts w:ascii="TimesNewRomanPSMT" w:hAnsi="TimesNewRomanPSMT" w:cs="TimesNewRomanPSMT"/>
+          <w:sz w:val="22"/>
+        </w:rPr>
+        <w:t xml:space="preserve"> </w:t>
+      </w:r>
+      <w:r>
+        <w:t xml:space="preserve">Further work would include implementing this decoder and combining it with the current model in order to generate movie titles. The selected module for subword embeddings is only trained on English, however there are several </w:t>
+      </w:r>
+      <w:r>
+        <w:t>non-English</w:t>
+      </w:r>
+      <w:r>
+        <w:t xml:space="preserve"> titles in the dataset. Changing this module to a multilingual subword segmentation model </w:t>
+      </w:r>
+      <w:r>
+        <w:t>might</w:t>
+      </w:r>
+      <w:r>
+        <w:t xml:space="preserve"> improve the model.</w:t>
+      </w:r>
+      <w:r>
+        <w:t xml:space="preserve"> </w:t>
+      </w:r>
+      <w:r>
+        <w:t xml:space="preserve">Other improvements made </w:t>
+      </w:r>
+      <w:r>
+        <w:t xml:space="preserve">would </w:t>
+      </w:r>
+      <w:r>
+        <w:t xml:space="preserve">be to add genre as a parameter for training to see if genre </w:t>
+      </w:r>
+      <w:r>
+        <w:t>helps to improve the model’s performance</w:t>
+      </w:r>
+      <w:r>
+        <w:t xml:space="preserve">. Using different vocab sizes for the </w:t>
+      </w:r>
+      <w:r>
+        <w:t>BPEmb</w:t>
+      </w:r>
+      <w:r>
+        <w:t xml:space="preserve"> embeddings compare them to </w:t>
+      </w:r>
+      <w:r>
+        <w:t>higher dimension ResNet models might also help to improve the model’s performance.</w:t>
       </w:r>
     </w:p>
     <w:p>
-      <w:proofErr w:type="spellStart"/>
-      <w:r>
-        <w:t>WikiPlots</w:t>
-      </w:r>
-      <w:proofErr w:type="spellEnd"/>
-      <w:r>
-        <w:t xml:space="preserve"> corpus</w:t>
-      </w:r>
-      <w:r>
-        <w:t xml:space="preserve"> (</w:t>
-      </w:r>
-      <w:hyperlink r:id="rId5" w:history="1">
-        <w:r>
-          <w:rPr>
-            <w:rStyle w:val="Hyperlnk"/>
-          </w:rPr>
-          <w:t>https://github.com/markriedl/WikiPlots</w:t>
-        </w:r>
-      </w:hyperlink>
-      <w:r>
-        <w:t>)</w:t>
+      <w:r>
+        <w:br w:type="page"/>
       </w:r>
     </w:p>
-    <w:p>
-      <w:r>
-        <w:lastRenderedPageBreak/>
-        <w:t>Story titles, invented by neural network</w:t>
-      </w:r>
-      <w:r>
-        <w:t xml:space="preserve"> (</w:t>
-      </w:r>
-      <w:hyperlink r:id="rId6" w:history="1">
-        <w:r>
-          <w:rPr>
-            <w:rStyle w:val="Hyperlnk"/>
-          </w:rPr>
-          <w:t>https://aiweirdness.com/post/160014619217/story-titles-invented-by-neural-network</w:t>
-        </w:r>
-      </w:hyperlink>
-      <w:r>
-        <w:t>)</w:t>
-      </w:r>
-    </w:p>
-    <w:p>
-      <w:r>
-        <w:t xml:space="preserve">ResNet </w:t>
-      </w:r>
-    </w:p>
-    <w:p>
-      <w:r>
-        <w:t>Movie Genre from its Poster: Predicting the Genre of the movie by analysing its poster</w:t>
-      </w:r>
-      <w:r>
-        <w:t xml:space="preserve"> (</w:t>
-      </w:r>
-      <w:hyperlink r:id="rId7" w:history="1">
-        <w:r>
-          <w:rPr>
-            <w:rStyle w:val="Hyperlnk"/>
-          </w:rPr>
-          <w:t>https://www.kaggle.com/neha1703/movie-genre-from-its-poster</w:t>
-        </w:r>
-      </w:hyperlink>
-      <w:r>
-        <w:t>)</w:t>
-      </w:r>
-    </w:p>
+    <w:sdt>
+      <w:sdtPr>
+        <w:rPr>
+          <w:rFonts w:ascii="Times New Roman" w:eastAsiaTheme="minorHAnsi" w:hAnsi="Times New Roman" w:cstheme="minorBidi"/>
+          <w:color w:val="auto"/>
+          <w:sz w:val="24"/>
+          <w:szCs w:val="22"/>
+          <w:lang w:val="sv-SE" w:eastAsia="en-US"/>
+        </w:rPr>
+        <w:id w:val="-834915065"/>
+        <w:docPartObj>
+          <w:docPartGallery w:val="Bibliographies"/>
+          <w:docPartUnique/>
+        </w:docPartObj>
+      </w:sdtPr>
+      <w:sdtEndPr>
+        <w:rPr>
+          <w:lang w:val="en-GB"/>
+        </w:rPr>
+      </w:sdtEndPr>
+      <w:sdtContent>
+        <w:p>
+          <w:pPr>
+            <w:pStyle w:val="Rubrik1"/>
+            <w:jc w:val="center"/>
+            <w:rPr>
+              <w:rFonts w:ascii="Times New Roman" w:hAnsi="Times New Roman" w:cs="Times New Roman"/>
+              <w:b/>
+              <w:bCs/>
+              <w:color w:val="000000" w:themeColor="text1"/>
+              <w:sz w:val="24"/>
+              <w:szCs w:val="24"/>
+              <w:lang w:val="sv-SE"/>
+            </w:rPr>
+          </w:pPr>
+          <w:r>
+            <w:rPr>
+              <w:rFonts w:ascii="Times New Roman" w:hAnsi="Times New Roman" w:cs="Times New Roman"/>
+              <w:b/>
+              <w:bCs/>
+              <w:color w:val="000000" w:themeColor="text1"/>
+              <w:sz w:val="24"/>
+              <w:szCs w:val="24"/>
+            </w:rPr>
+            <w:t>References</w:t>
+          </w:r>
+        </w:p>
+        <w:sdt>
+          <w:sdtPr>
+            <w:rPr>
+              <w:rFonts w:cs="Times New Roman"/>
+              <w:szCs w:val="24"/>
+            </w:rPr>
+            <w:id w:val="-573587230"/>
+            <w:bibliography/>
+          </w:sdtPr>
+          <w:sdtEndPr>
+            <w:rPr>
+              <w:rFonts w:cstheme="minorBidi"/>
+              <w:szCs w:val="22"/>
+            </w:rPr>
+          </w:sdtEndPr>
+          <w:sdtContent>
+            <w:p>
+              <w:pPr>
+                <w:pStyle w:val="Litteraturfrteckning"/>
+                <w:ind w:left="720" w:hanging="720"/>
+                <w:rPr>
+                  <w:noProof/>
+                  <w:szCs w:val="24"/>
+                </w:rPr>
+              </w:pPr>
+              <w:r>
+                <w:rPr>
+                  <w:rFonts w:cs="Times New Roman"/>
+                  <w:szCs w:val="24"/>
+                </w:rPr>
+                <w:fldChar w:fldCharType="begin"/>
+              </w:r>
+              <w:r>
+                <w:rPr>
+                  <w:rFonts w:cs="Times New Roman"/>
+                  <w:szCs w:val="24"/>
+                  <w:lang w:val="sv-SE"/>
+                </w:rPr>
+                <w:instrText>BIBLIOGRAPHY</w:instrText>
+              </w:r>
+              <w:r>
+                <w:rPr>
+                  <w:rFonts w:cs="Times New Roman"/>
+                  <w:szCs w:val="24"/>
+                </w:rPr>
+                <w:fldChar w:fldCharType="separate"/>
+              </w:r>
+              <w:r>
+                <w:rPr>
+                  <w:noProof/>
+                  <w:lang w:val="sv-SE"/>
+                </w:rPr>
+                <w:t xml:space="preserve">Bernardi, R., Cakici, R., Elliott, D., Erdem, A., Erdem, E., Ikizler-Cinbis, N., . . . </w:t>
+              </w:r>
+              <w:r>
+                <w:rPr>
+                  <w:noProof/>
+                </w:rPr>
+                <w:t xml:space="preserve">Plank, B. (2016). Automatic Description Generation from Images: A Survey. </w:t>
+              </w:r>
+              <w:r>
+                <w:rPr>
+                  <w:i/>
+                  <w:iCs/>
+                  <w:noProof/>
+                </w:rPr>
+                <w:t>Journal of Artificial Intelligence Research</w:t>
+              </w:r>
+              <w:r>
+                <w:rPr>
+                  <w:noProof/>
+                </w:rPr>
+                <w:t>, 409-442.</w:t>
+              </w:r>
+            </w:p>
+            <w:p>
+              <w:pPr>
+                <w:pStyle w:val="Litteraturfrteckning"/>
+                <w:ind w:left="720" w:hanging="720"/>
+                <w:rPr>
+                  <w:noProof/>
+                </w:rPr>
+              </w:pPr>
+              <w:r>
+                <w:rPr>
+                  <w:noProof/>
+                </w:rPr>
+                <w:t xml:space="preserve">Heinzerling, B., &amp; Strube, M. (2018, 5). BPEmb: Tokenization-free Pre-trained Subword Embeddings in 275 Languages. </w:t>
+              </w:r>
+              <w:r>
+                <w:rPr>
+                  <w:i/>
+                  <w:iCs/>
+                  <w:noProof/>
+                </w:rPr>
+                <w:t>Proceedings of the Eleventh International Conference on Language Resources and Evaluation (LREC 2018)</w:t>
+              </w:r>
+              <w:r>
+                <w:rPr>
+                  <w:noProof/>
+                </w:rPr>
+                <w:t>.</w:t>
+              </w:r>
+            </w:p>
+            <w:p>
+              <w:pPr>
+                <w:pStyle w:val="Litteraturfrteckning"/>
+                <w:ind w:left="720" w:hanging="720"/>
+                <w:rPr>
+                  <w:noProof/>
+                </w:rPr>
+              </w:pPr>
+              <w:r>
+                <w:rPr>
+                  <w:noProof/>
+                </w:rPr>
+                <w:t xml:space="preserve">Kaiming He, X. Z. (2016, 06). Deep Residual Learning for Image Recognition. </w:t>
+              </w:r>
+              <w:r>
+                <w:rPr>
+                  <w:i/>
+                  <w:iCs/>
+                  <w:noProof/>
+                </w:rPr>
+                <w:t>2016 IEEE Conference on Computer Vision and Pattern Recognition (CVPR)</w:t>
+              </w:r>
+              <w:r>
+                <w:rPr>
+                  <w:noProof/>
+                </w:rPr>
+                <w:t>. doi:10.1109/cvpr.2016.90</w:t>
+              </w:r>
+            </w:p>
+            <w:p>
+              <w:pPr>
+                <w:pStyle w:val="Litteraturfrteckning"/>
+                <w:ind w:left="720" w:hanging="720"/>
+                <w:rPr>
+                  <w:noProof/>
+                </w:rPr>
+              </w:pPr>
+              <w:r>
+                <w:rPr>
+                  <w:i/>
+                  <w:iCs/>
+                  <w:noProof/>
+                </w:rPr>
+                <w:t>Movie Genre from its Poster: Predicting the Genre of the movie by analyzing its poster.</w:t>
+              </w:r>
+              <w:r>
+                <w:rPr>
+                  <w:noProof/>
+                </w:rPr>
+                <w:t xml:space="preserve"> (2018, 05 15). Retrieved from Kaggle: https://www.kaggle.com/neha1703/movie-genre-from-its-poster</w:t>
+              </w:r>
+            </w:p>
+            <w:p>
+              <w:pPr>
+                <w:pStyle w:val="Litteraturfrteckning"/>
+                <w:ind w:left="720" w:hanging="720"/>
+                <w:rPr>
+                  <w:noProof/>
+                </w:rPr>
+              </w:pPr>
+              <w:r>
+                <w:rPr>
+                  <w:noProof/>
+                </w:rPr>
+                <w:t xml:space="preserve">Russakovsky, O. D.-F. (2015, 04 11). ImageNet Large Scale Visual Recognition Challenge. </w:t>
+              </w:r>
+              <w:r>
+                <w:rPr>
+                  <w:i/>
+                  <w:iCs/>
+                  <w:noProof/>
+                </w:rPr>
+                <w:t>International Journal of Computer Vision</w:t>
+              </w:r>
+              <w:r>
+                <w:rPr>
+                  <w:noProof/>
+                </w:rPr>
+                <w:t>, 211–252. doi:doi: 10.1007/s11263-015-0816-y</w:t>
+              </w:r>
+            </w:p>
+            <w:p>
+              <w:pPr>
+                <w:pStyle w:val="Litteraturfrteckning"/>
+                <w:ind w:left="720" w:hanging="720"/>
+                <w:rPr>
+                  <w:noProof/>
+                </w:rPr>
+              </w:pPr>
+              <w:r>
+                <w:rPr>
+                  <w:noProof/>
+                </w:rPr>
+                <w:t xml:space="preserve">Sennrich, R., Haddow, B., &amp; Birch, A. (2016). Neural Machine Translation of Rare Words with Subword Units. </w:t>
+              </w:r>
+              <w:r>
+                <w:rPr>
+                  <w:i/>
+                  <w:iCs/>
+                  <w:noProof/>
+                </w:rPr>
+                <w:t>Proceedings of the 54th Annual Meeting of the Association for Computational Linguistics (Volume 1: Long Papers)</w:t>
+              </w:r>
+              <w:r>
+                <w:rPr>
+                  <w:noProof/>
+                </w:rPr>
+                <w:t>. doi:10.18653/v1/p16-1162</w:t>
+              </w:r>
+            </w:p>
+            <w:p>
+              <w:pPr>
+                <w:pStyle w:val="Litteraturfrteckning"/>
+                <w:ind w:left="720" w:hanging="720"/>
+                <w:rPr>
+                  <w:noProof/>
+                </w:rPr>
+              </w:pPr>
+              <w:r>
+                <w:rPr>
+                  <w:i/>
+                  <w:iCs/>
+                  <w:noProof/>
+                </w:rPr>
+                <w:t>Story titles, invented by neural network</w:t>
+              </w:r>
+              <w:r>
+                <w:rPr>
+                  <w:noProof/>
+                </w:rPr>
+                <w:t>. (2018). Retrieved from Aiweirdness: https://aiweirdness.com/post/160014619217/story-titles-invented-by-neural-network</w:t>
+              </w:r>
+            </w:p>
+            <w:p>
+              <w:pPr>
+                <w:pStyle w:val="Litteraturfrteckning"/>
+                <w:ind w:left="720" w:hanging="720"/>
+                <w:rPr>
+                  <w:noProof/>
+                </w:rPr>
+              </w:pPr>
+              <w:r>
+                <w:rPr>
+                  <w:i/>
+                  <w:iCs/>
+                  <w:noProof/>
+                </w:rPr>
+                <w:t>WikiPlots.</w:t>
+              </w:r>
+              <w:r>
+                <w:rPr>
+                  <w:noProof/>
+                </w:rPr>
+                <w:t xml:space="preserve"> (2017). Retrieved from Github: https://github.com/markriedl/WikiPlots</w:t>
+              </w:r>
+            </w:p>
+            <w:p>
+              <w:r>
+                <w:rPr>
+                  <w:rFonts w:cs="Times New Roman"/>
+                  <w:b/>
+                  <w:bCs/>
+                  <w:szCs w:val="24"/>
+                </w:rPr>
+                <w:fldChar w:fldCharType="end"/>
+              </w:r>
+            </w:p>
+          </w:sdtContent>
+        </w:sdt>
+      </w:sdtContent>
+    </w:sdt>
+    <w:p/>
     <w:sectPr>
       <w:pgSz w:w="11906" w:h="16838"/>
       <w:pgMar w:top="1440" w:right="1440" w:bottom="1440" w:left="1440" w:header="708" w:footer="708" w:gutter="0"/>
@@ -992,7 +2865,7 @@
       </w:pPr>
     </w:pPrDefault>
   </w:docDefaults>
-  <w:latentStyles w:defLockedState="0" w:defUIPriority="99" w:defSemiHidden="0" w:defUnhideWhenUsed="0" w:defQFormat="0" w:count="375">
+  <w:latentStyles w:defLockedState="0" w:defUIPriority="99" w:defSemiHidden="0" w:defUnhideWhenUsed="0" w:defQFormat="0" w:count="376">
     <w:lsdException w:name="Normal" w:uiPriority="0" w:qFormat="1"/>
     <w:lsdException w:name="heading 1" w:uiPriority="9" w:qFormat="1"/>
     <w:lsdException w:name="heading 2" w:semiHidden="1" w:uiPriority="9" w:unhideWhenUsed="1" w:qFormat="1"/>
@@ -1098,7 +2971,6 @@
     <w:lsdException w:name="HTML Sample" w:semiHidden="1" w:unhideWhenUsed="1"/>
     <w:lsdException w:name="HTML Typewriter" w:semiHidden="1" w:unhideWhenUsed="1"/>
     <w:lsdException w:name="HTML Variable" w:semiHidden="1" w:unhideWhenUsed="1"/>
-    <w:lsdException w:name="Normal Table" w:semiHidden="1" w:unhideWhenUsed="1"/>
     <w:lsdException w:name="annotation subject" w:semiHidden="1" w:unhideWhenUsed="1"/>
     <w:lsdException w:name="No List" w:semiHidden="1" w:unhideWhenUsed="1"/>
     <w:lsdException w:name="Outline List 1" w:semiHidden="1" w:unhideWhenUsed="1"/>
@@ -1145,10 +3017,8 @@
     <w:lsdException w:name="Table Subtle 2" w:semiHidden="1" w:unhideWhenUsed="1"/>
     <w:lsdException w:name="Table Web 1" w:semiHidden="1" w:unhideWhenUsed="1"/>
     <w:lsdException w:name="Table Web 2" w:semiHidden="1" w:unhideWhenUsed="1"/>
-    <w:lsdException w:name="Table Web 3" w:semiHidden="1" w:unhideWhenUsed="1"/>
     <w:lsdException w:name="Balloon Text" w:semiHidden="1" w:unhideWhenUsed="1"/>
     <w:lsdException w:name="Table Grid" w:uiPriority="39"/>
-    <w:lsdException w:name="Table Theme" w:semiHidden="1" w:unhideWhenUsed="1"/>
     <w:lsdException w:name="Placeholder Text" w:semiHidden="1"/>
     <w:lsdException w:name="No Spacing" w:uiPriority="1" w:qFormat="1"/>
     <w:lsdException w:name="Light Shading" w:uiPriority="60"/>
@@ -1368,6 +3238,7 @@
     <w:lsdException w:name="Smart Hyperlink" w:semiHidden="1" w:unhideWhenUsed="1"/>
     <w:lsdException w:name="Hashtag" w:semiHidden="1" w:unhideWhenUsed="1"/>
     <w:lsdException w:name="Unresolved Mention" w:semiHidden="1" w:unhideWhenUsed="1"/>
+    <w:lsdException w:name="Smart Link" w:semiHidden="1" w:unhideWhenUsed="1"/>
   </w:latentStyles>
   <w:style w:type="paragraph" w:default="1" w:styleId="Normal">
     <w:name w:val="Normal"/>
@@ -1376,6 +3247,51 @@
     <w:rPr>
       <w:rFonts w:ascii="Times New Roman" w:hAnsi="Times New Roman"/>
       <w:sz w:val="24"/>
+    </w:rPr>
+  </w:style>
+  <w:style w:type="paragraph" w:styleId="Rubrik1">
+    <w:name w:val="heading 1"/>
+    <w:basedOn w:val="Normal"/>
+    <w:next w:val="Normal"/>
+    <w:link w:val="Rubrik1Char"/>
+    <w:uiPriority w:val="9"/>
+    <w:qFormat/>
+    <w:rsid w:val="005A3B5D"/>
+    <w:pPr>
+      <w:keepNext/>
+      <w:keepLines/>
+      <w:spacing w:before="240" w:after="0"/>
+      <w:outlineLvl w:val="0"/>
+    </w:pPr>
+    <w:rPr>
+      <w:rFonts w:asciiTheme="majorHAnsi" w:eastAsiaTheme="majorEastAsia" w:hAnsiTheme="majorHAnsi" w:cstheme="majorBidi"/>
+      <w:color w:val="2F5496" w:themeColor="accent1" w:themeShade="BF"/>
+      <w:sz w:val="32"/>
+      <w:szCs w:val="32"/>
+      <w:lang w:eastAsia="en-GB"/>
+    </w:rPr>
+  </w:style>
+  <w:style w:type="paragraph" w:styleId="Rubrik2">
+    <w:name w:val="heading 2"/>
+    <w:basedOn w:val="Normal"/>
+    <w:next w:val="Normal"/>
+    <w:link w:val="Rubrik2Char"/>
+    <w:uiPriority w:val="9"/>
+    <w:semiHidden/>
+    <w:unhideWhenUsed/>
+    <w:qFormat/>
+    <w:rsid w:val="00906732"/>
+    <w:pPr>
+      <w:keepNext/>
+      <w:keepLines/>
+      <w:spacing w:before="40" w:after="0"/>
+      <w:outlineLvl w:val="1"/>
+    </w:pPr>
+    <w:rPr>
+      <w:rFonts w:asciiTheme="majorHAnsi" w:eastAsiaTheme="majorEastAsia" w:hAnsiTheme="majorHAnsi" w:cstheme="majorBidi"/>
+      <w:color w:val="2F5496" w:themeColor="accent1" w:themeShade="BF"/>
+      <w:sz w:val="26"/>
+      <w:szCs w:val="26"/>
     </w:rPr>
   </w:style>
   <w:style w:type="character" w:default="1" w:styleId="Standardstycketeckensnitt">
@@ -1409,7 +3325,6 @@
     <w:name w:val="Normal (Web)"/>
     <w:basedOn w:val="Normal"/>
     <w:uiPriority w:val="99"/>
-    <w:semiHidden/>
     <w:unhideWhenUsed/>
     <w:rsid w:val="0018348F"/>
     <w:pPr>
@@ -1466,6 +3381,91 @@
       <w:ind w:left="720"/>
       <w:contextualSpacing/>
     </w:pPr>
+  </w:style>
+  <w:style w:type="character" w:customStyle="1" w:styleId="Rubrik1Char">
+    <w:name w:val="Rubrik 1 Char"/>
+    <w:basedOn w:val="Standardstycketeckensnitt"/>
+    <w:link w:val="Rubrik1"/>
+    <w:uiPriority w:val="9"/>
+    <w:rsid w:val="005A3B5D"/>
+    <w:rPr>
+      <w:rFonts w:asciiTheme="majorHAnsi" w:eastAsiaTheme="majorEastAsia" w:hAnsiTheme="majorHAnsi" w:cstheme="majorBidi"/>
+      <w:color w:val="2F5496" w:themeColor="accent1" w:themeShade="BF"/>
+      <w:sz w:val="32"/>
+      <w:szCs w:val="32"/>
+      <w:lang w:eastAsia="en-GB"/>
+    </w:rPr>
+  </w:style>
+  <w:style w:type="paragraph" w:styleId="Litteraturfrteckning">
+    <w:name w:val="Bibliography"/>
+    <w:basedOn w:val="Normal"/>
+    <w:next w:val="Normal"/>
+    <w:uiPriority w:val="37"/>
+    <w:unhideWhenUsed/>
+    <w:rsid w:val="005A3B5D"/>
+  </w:style>
+  <w:style w:type="paragraph" w:styleId="Ballongtext">
+    <w:name w:val="Balloon Text"/>
+    <w:basedOn w:val="Normal"/>
+    <w:link w:val="BallongtextChar"/>
+    <w:uiPriority w:val="99"/>
+    <w:semiHidden/>
+    <w:unhideWhenUsed/>
+    <w:rsid w:val="007C0988"/>
+    <w:pPr>
+      <w:spacing w:after="0" w:line="240" w:lineRule="auto"/>
+    </w:pPr>
+    <w:rPr>
+      <w:rFonts w:ascii="Segoe UI" w:hAnsi="Segoe UI" w:cs="Segoe UI"/>
+      <w:sz w:val="18"/>
+      <w:szCs w:val="18"/>
+    </w:rPr>
+  </w:style>
+  <w:style w:type="character" w:customStyle="1" w:styleId="BallongtextChar">
+    <w:name w:val="Ballongtext Char"/>
+    <w:basedOn w:val="Standardstycketeckensnitt"/>
+    <w:link w:val="Ballongtext"/>
+    <w:uiPriority w:val="99"/>
+    <w:semiHidden/>
+    <w:rsid w:val="007C0988"/>
+    <w:rPr>
+      <w:rFonts w:ascii="Segoe UI" w:hAnsi="Segoe UI" w:cs="Segoe UI"/>
+      <w:sz w:val="18"/>
+      <w:szCs w:val="18"/>
+    </w:rPr>
+  </w:style>
+  <w:style w:type="character" w:customStyle="1" w:styleId="Rubrik2Char">
+    <w:name w:val="Rubrik 2 Char"/>
+    <w:basedOn w:val="Standardstycketeckensnitt"/>
+    <w:link w:val="Rubrik2"/>
+    <w:uiPriority w:val="9"/>
+    <w:semiHidden/>
+    <w:rsid w:val="00906732"/>
+    <w:rPr>
+      <w:rFonts w:asciiTheme="majorHAnsi" w:eastAsiaTheme="majorEastAsia" w:hAnsiTheme="majorHAnsi" w:cstheme="majorBidi"/>
+      <w:color w:val="2F5496" w:themeColor="accent1" w:themeShade="BF"/>
+      <w:sz w:val="26"/>
+      <w:szCs w:val="26"/>
+    </w:rPr>
+  </w:style>
+  <w:style w:type="table" w:styleId="Tabellrutnt">
+    <w:name w:val="Table Grid"/>
+    <w:basedOn w:val="Normaltabell"/>
+    <w:uiPriority w:val="39"/>
+    <w:rsid w:val="006A5BB4"/>
+    <w:pPr>
+      <w:spacing w:after="0" w:line="240" w:lineRule="auto"/>
+    </w:pPr>
+    <w:tblPr>
+      <w:tblBorders>
+        <w:top w:val="single" w:sz="4" w:space="0" w:color="auto"/>
+        <w:left w:val="single" w:sz="4" w:space="0" w:color="auto"/>
+        <w:bottom w:val="single" w:sz="4" w:space="0" w:color="auto"/>
+        <w:right w:val="single" w:sz="4" w:space="0" w:color="auto"/>
+        <w:insideH w:val="single" w:sz="4" w:space="0" w:color="auto"/>
+        <w:insideV w:val="single" w:sz="4" w:space="0" w:color="auto"/>
+      </w:tblBorders>
+    </w:tblPr>
   </w:style>
 </w:styles>
 </file>
@@ -1763,4 +3763,208 @@
     </a:ext>
   </a:extLst>
 </a:theme>
+</file>
+
+<file path=customXml/item1.xml><?xml version="1.0" encoding="utf-8"?>
+<b:Sources xmlns:b="http://schemas.openxmlformats.org/officeDocument/2006/bibliography" xmlns="http://schemas.openxmlformats.org/officeDocument/2006/bibliography" SelectedStyle="\APASixthEditionOfficeOnline.xsl" StyleName="APA" Version="6">
+  <b:Source>
+    <b:Tag>Kai16</b:Tag>
+    <b:SourceType>JournalArticle</b:SourceType>
+    <b:Guid>{24E3B5E6-ACCF-4DC5-B9D0-A83452CE7365}</b:Guid>
+    <b:Title>Deep Residual Learning for Image Recognition</b:Title>
+    <b:Year>2016</b:Year>
+    <b:Month>06</b:Month>
+    <b:Author>
+      <b:Author>
+        <b:NameList>
+          <b:Person>
+            <b:Last>Kaiming He</b:Last>
+            <b:First>Xiangyu</b:First>
+            <b:Middle>Zhang, Shaoqing Ren, Jian Sun</b:Middle>
+          </b:Person>
+        </b:NameList>
+      </b:Author>
+    </b:Author>
+    <b:JournalName>2016 IEEE Conference on Computer Vision and Pattern Recognition (CVPR)</b:JournalName>
+    <b:DOI>10.1109/cvpr.2016.90</b:DOI>
+    <b:RefOrder>6</b:RefOrder>
+  </b:Source>
+  <b:Source xmlns:b="http://schemas.openxmlformats.org/officeDocument/2006/bibliography" xmlns="http://schemas.openxmlformats.org/officeDocument/2006/bibliography">
+    <b:Tag>References</b:Tag>
+    <b:RefOrder>9</b:RefOrder>
+  </b:Source>
+  <b:Source>
+    <b:Tag>Wik17</b:Tag>
+    <b:SourceType>DocumentFromInternetSite</b:SourceType>
+    <b:Guid>{4A053F58-EB79-4D05-84F1-D358ED5ABE0B}</b:Guid>
+    <b:Title>WikiPlots</b:Title>
+    <b:Year>2017</b:Year>
+    <b:InternetSiteTitle>Github</b:InternetSiteTitle>
+    <b:URL>https://github.com/markriedl/WikiPlots</b:URL>
+    <b:LCID>en-GB</b:LCID>
+    <b:RefOrder>3</b:RefOrder>
+  </b:Source>
+  <b:Source>
+    <b:Tag>Rus15</b:Tag>
+    <b:SourceType>JournalArticle</b:SourceType>
+    <b:Guid>{54979FEF-C45D-41AD-88C5-34EF435D7596}</b:Guid>
+    <b:Author>
+      <b:Author>
+        <b:NameList>
+          <b:Person>
+            <b:Last>Russakovsky</b:Last>
+            <b:First>O.,</b:First>
+            <b:Middle>Deng, J., Su, H., Krause, J., Satheesh, S., Ma, S., … Fei-Fei, L.</b:Middle>
+          </b:Person>
+        </b:NameList>
+      </b:Author>
+    </b:Author>
+    <b:Title>ImageNet Large Scale Visual Recognition Challenge</b:Title>
+    <b:JournalName>International Journal of Computer Vision</b:JournalName>
+    <b:Year>2015</b:Year>
+    <b:Pages>211–252</b:Pages>
+    <b:Month>04</b:Month>
+    <b:Day>11</b:Day>
+    <b:DOI>doi: 10.1007/s11263-015-0816-y</b:DOI>
+    <b:RefOrder>7</b:RefOrder>
+  </b:Source>
+  <b:Source>
+    <b:Tag>Sen16</b:Tag>
+    <b:SourceType>JournalArticle</b:SourceType>
+    <b:Guid>{50D31A4D-16FA-4D8A-A1A2-2E8CAB3557FC}</b:Guid>
+    <b:Title>Neural Machine Translation of Rare Words with Subword Units</b:Title>
+    <b:JournalName>Proceedings of the 54th Annual Meeting of the Association for Computational Linguistics (Volume 1: Long Papers)</b:JournalName>
+    <b:Year>2016</b:Year>
+    <b:DOI>10.18653/v1/p16-1162</b:DOI>
+    <b:Author>
+      <b:Author>
+        <b:NameList>
+          <b:Person>
+            <b:Last>Sennrich</b:Last>
+            <b:First>Rico</b:First>
+          </b:Person>
+          <b:Person>
+            <b:Last>Haddow</b:Last>
+            <b:First>Barry</b:First>
+          </b:Person>
+          <b:Person>
+            <b:Last>Birch</b:Last>
+            <b:First>Alexandra</b:First>
+          </b:Person>
+        </b:NameList>
+      </b:Author>
+    </b:Author>
+    <b:RefOrder>8</b:RefOrder>
+  </b:Source>
+  <b:Source>
+    <b:Tag>Hei18</b:Tag>
+    <b:SourceType>JournalArticle</b:SourceType>
+    <b:Guid>{A1494CC3-0ED3-43EF-8B08-DB33423FF478}</b:Guid>
+    <b:Author>
+      <b:Author>
+        <b:NameList>
+          <b:Person>
+            <b:Last>Heinzerling</b:Last>
+            <b:First>Benjamin</b:First>
+          </b:Person>
+          <b:Person>
+            <b:Last>Strube</b:Last>
+            <b:First>Michael</b:First>
+          </b:Person>
+        </b:NameList>
+      </b:Author>
+    </b:Author>
+    <b:JournalName>Proceedings of the Eleventh International Conference on Language Resources and Evaluation (LREC 2018)</b:JournalName>
+    <b:Year>2018</b:Year>
+    <b:City>Miyazaki, Japan</b:City>
+    <b:Month>5</b:Month>
+    <b:Publisher>European Language Resources Association (ELRA)</b:Publisher>
+    <b:Title>BPEmb: Tokenization-free Pre-trained Subword Embeddings in 275 Languages</b:Title>
+    <b:RefOrder>5</b:RefOrder>
+  </b:Source>
+  <b:Source>
+    <b:Tag>Sto18</b:Tag>
+    <b:SourceType>InternetSite</b:SourceType>
+    <b:Guid>{A3B0EF6C-E8D0-4638-B77E-B54188D2ED94}</b:Guid>
+    <b:Title>Story titles, invented by neural network</b:Title>
+    <b:Year>2018</b:Year>
+    <b:LCID>en-GB</b:LCID>
+    <b:InternetSiteTitle>Aiweirdness</b:InternetSiteTitle>
+    <b:URL>https://aiweirdness.com/post/160014619217/story-titles-invented-by-neural-network</b:URL>
+    <b:RefOrder>2</b:RefOrder>
+  </b:Source>
+  <b:Source>
+    <b:Tag>Mov18</b:Tag>
+    <b:SourceType>DocumentFromInternetSite</b:SourceType>
+    <b:Guid>{4A10FE07-141B-41FB-98BB-F067FF385840}</b:Guid>
+    <b:Title>Movie Genre from its Poster: Predicting the Genre of the movie by analyzing its poster</b:Title>
+    <b:InternetSiteTitle>Kaggle</b:InternetSiteTitle>
+    <b:Year>2018</b:Year>
+    <b:Month>05</b:Month>
+    <b:Day>15</b:Day>
+    <b:URL>https://www.kaggle.com/neha1703/movie-genre-from-its-poster</b:URL>
+    <b:LCID>en-GB</b:LCID>
+    <b:RefOrder>4</b:RefOrder>
+  </b:Source>
+  <b:Source>
+    <b:Tag>Ber16</b:Tag>
+    <b:SourceType>JournalArticle</b:SourceType>
+    <b:Guid>{008F566C-E832-454E-B0BF-25C1114E72FC}</b:Guid>
+    <b:Year>2016</b:Year>
+    <b:JournalName>Journal of Artificial Intelligence Research</b:JournalName>
+    <b:Pages>409-442</b:Pages>
+    <b:Author>
+      <b:Author>
+        <b:NameList>
+          <b:Person>
+            <b:Last>Bernardi</b:Last>
+            <b:First>Raffaella</b:First>
+          </b:Person>
+          <b:Person>
+            <b:Last>Cakici</b:Last>
+            <b:First>Ruket</b:First>
+          </b:Person>
+          <b:Person>
+            <b:Last>Elliott</b:Last>
+            <b:First>Desmond</b:First>
+          </b:Person>
+          <b:Person>
+            <b:Last>Erdem</b:Last>
+            <b:First>Aykut</b:First>
+          </b:Person>
+          <b:Person>
+            <b:Last>Erdem</b:Last>
+            <b:First>Erkut</b:First>
+          </b:Person>
+          <b:Person>
+            <b:Last>Ikizler-Cinbis</b:Last>
+            <b:First>Nazli</b:First>
+          </b:Person>
+          <b:Person>
+            <b:Last>Keller</b:Last>
+            <b:First>Frank</b:First>
+          </b:Person>
+          <b:Person>
+            <b:Last>Muscat</b:Last>
+            <b:First>Adrian</b:First>
+          </b:Person>
+          <b:Person>
+            <b:Last>Plank</b:Last>
+            <b:First>Barbara</b:First>
+          </b:Person>
+        </b:NameList>
+      </b:Author>
+    </b:Author>
+    <b:Title>Automatic Description Generation from Images: A Survey</b:Title>
+    <b:RefOrder>1</b:RefOrder>
+  </b:Source>
+</b:Sources>
+</file>
+
+<file path=customXml/itemProps1.xml><?xml version="1.0" encoding="utf-8"?>
+<ds:datastoreItem xmlns:ds="http://schemas.openxmlformats.org/officeDocument/2006/customXml" ds:itemID="{F6A17657-E178-4220-97DF-3E4BDA4C8DFF}">
+  <ds:schemaRefs>
+    <ds:schemaRef ds:uri="http://schemas.openxmlformats.org/officeDocument/2006/bibliography"/>
+  </ds:schemaRefs>
+</ds:datastoreItem>
 </file>